--- a/第五章 实验部分.docx
+++ b/第五章 实验部分.docx
@@ -428,7 +428,6 @@
     <w:p>
       <w:pPr>
         <w:rPr>
-          <w:rFonts w:hint="eastAsia"/>
           <w:lang w:eastAsia="zh-CN"/>
         </w:rPr>
       </w:pPr>
@@ -562,7 +561,6 @@
     <w:p>
       <w:pPr>
         <w:rPr>
-          <w:rFonts w:hint="eastAsia"/>
           <w:lang w:eastAsia="zh-CN"/>
         </w:rPr>
       </w:pPr>
@@ -1281,7 +1279,7 @@
                     </pic:cNvPicPr>
                   </pic:nvPicPr>
                   <pic:blipFill>
-                    <a:blip r:embed="rId4">
+                    <a:blip r:embed="rId5">
                       <a:extLst>
                         <a:ext uri="{28A0092B-C50C-407E-A947-70E740481C1C}">
                           <a14:useLocalDpi xmlns:a14="http://schemas.microsoft.com/office/drawing/2010/main" val="0"/>
@@ -1600,7 +1598,7 @@
       <w:pPr>
         <w:jc w:val="center"/>
         <w:rPr>
-          <w:rFonts w:ascii="SimSun" w:eastAsia="SimSun" w:hAnsi="SimSun" w:cs="SimSun" w:hint="eastAsia"/>
+          <w:rFonts w:ascii="SimSun" w:eastAsia="SimSun" w:hAnsi="SimSun" w:cs="SimSun"/>
           <w:lang w:eastAsia="zh-CN"/>
         </w:rPr>
       </w:pPr>
@@ -1625,7 +1623,7 @@
                     <pic:cNvPicPr/>
                   </pic:nvPicPr>
                   <pic:blipFill rotWithShape="1">
-                    <a:blip r:embed="rId5"/>
+                    <a:blip r:embed="rId6"/>
                     <a:srcRect b="6294"/>
                     <a:stretch/>
                   </pic:blipFill>
@@ -1656,7 +1654,7 @@
     <w:p>
       <w:pPr>
         <w:rPr>
-          <w:rFonts w:ascii="SimSun" w:eastAsia="SimSun" w:hAnsi="SimSun" w:cs="SimSun" w:hint="eastAsia"/>
+          <w:rFonts w:ascii="SimSun" w:eastAsia="SimSun" w:hAnsi="SimSun" w:cs="SimSun"/>
           <w:lang w:eastAsia="zh-CN"/>
         </w:rPr>
       </w:pPr>
@@ -1810,24 +1808,1359 @@
           <w:rFonts w:ascii="SimSun" w:eastAsia="SimSun" w:hAnsi="SimSun" w:cs="SimSun"/>
           <w:lang w:eastAsia="zh-CN"/>
         </w:rPr>
+        <w:t>实验</w:t>
+      </w:r>
+      <w:r>
+        <w:rPr>
+          <w:rFonts w:ascii="SimSun" w:eastAsia="SimSun" w:hAnsi="SimSun" w:cs="SimSun"/>
+          <w:lang w:eastAsia="zh-CN"/>
+        </w:rPr>
         <w:t>5.2.1</w:t>
       </w:r>
+      <w:r>
+        <w:rPr>
+          <w:rFonts w:ascii="SimSun" w:eastAsia="SimSun" w:hAnsi="SimSun" w:cs="SimSun" w:hint="eastAsia"/>
+          <w:lang w:eastAsia="zh-CN"/>
+        </w:rPr>
+        <w:t>验证情感</w:t>
+      </w:r>
+      <w:r>
+        <w:rPr>
+          <w:rFonts w:ascii="SimSun" w:eastAsia="SimSun" w:hAnsi="SimSun" w:cs="SimSun"/>
+          <w:lang w:eastAsia="zh-CN"/>
+        </w:rPr>
+        <w:t>对提取算法的性能，</w:t>
+      </w:r>
+      <w:r>
+        <w:rPr>
+          <w:rFonts w:ascii="SimSun" w:eastAsia="SimSun" w:hAnsi="SimSun" w:cs="SimSun" w:hint="eastAsia"/>
+          <w:lang w:eastAsia="zh-CN"/>
+        </w:rPr>
+        <w:t>实验</w:t>
+      </w:r>
+      <w:r>
+        <w:rPr>
+          <w:rFonts w:ascii="SimSun" w:eastAsia="SimSun" w:hAnsi="SimSun" w:cs="SimSun"/>
+          <w:lang w:eastAsia="zh-CN"/>
+        </w:rPr>
+        <w:t>5.2.2</w:t>
+      </w:r>
+      <w:r>
+        <w:rPr>
+          <w:rFonts w:ascii="SimSun" w:eastAsia="SimSun" w:hAnsi="SimSun" w:cs="SimSun" w:hint="eastAsia"/>
+          <w:lang w:eastAsia="zh-CN"/>
+        </w:rPr>
+        <w:t>验证最终情感</w:t>
+      </w:r>
+      <w:r>
+        <w:rPr>
+          <w:rFonts w:ascii="SimSun" w:eastAsia="SimSun" w:hAnsi="SimSun" w:cs="SimSun"/>
+          <w:lang w:eastAsia="zh-CN"/>
+        </w:rPr>
+        <w:t>检测算法性能，</w:t>
+      </w:r>
+      <w:r>
+        <w:rPr>
+          <w:rFonts w:ascii="SimSun" w:eastAsia="SimSun" w:hAnsi="SimSun" w:cs="SimSun" w:hint="eastAsia"/>
+          <w:lang w:eastAsia="zh-CN"/>
+        </w:rPr>
+        <w:t>实验</w:t>
+      </w:r>
+      <w:r>
+        <w:rPr>
+          <w:rFonts w:ascii="SimSun" w:eastAsia="SimSun" w:hAnsi="SimSun" w:cs="SimSun"/>
+          <w:lang w:eastAsia="zh-CN"/>
+        </w:rPr>
+        <w:t>5.2.3</w:t>
+      </w:r>
+      <w:r>
+        <w:rPr>
+          <w:rFonts w:ascii="SimSun" w:eastAsia="SimSun" w:hAnsi="SimSun" w:cs="SimSun" w:hint="eastAsia"/>
+          <w:lang w:eastAsia="zh-CN"/>
+        </w:rPr>
+        <w:t>验证</w:t>
+      </w:r>
+      <w:r>
+        <w:rPr>
+          <w:rFonts w:ascii="SimSun" w:eastAsia="SimSun" w:hAnsi="SimSun" w:cs="SimSun"/>
+          <w:lang w:eastAsia="zh-CN"/>
+        </w:rPr>
+        <w:t>改进的情感对提取算法，</w:t>
+      </w:r>
+      <w:r>
+        <w:rPr>
+          <w:rFonts w:ascii="SimSun" w:eastAsia="SimSun" w:hAnsi="SimSun" w:cs="SimSun" w:hint="eastAsia"/>
+          <w:lang w:eastAsia="zh-CN"/>
+        </w:rPr>
+        <w:t>实验</w:t>
+      </w:r>
+      <w:r>
+        <w:rPr>
+          <w:rFonts w:ascii="SimSun" w:eastAsia="SimSun" w:hAnsi="SimSun" w:cs="SimSun"/>
+          <w:lang w:eastAsia="zh-CN"/>
+        </w:rPr>
+        <w:t xml:space="preserve">5.2.4 </w:t>
+      </w:r>
+      <w:r>
+        <w:rPr>
+          <w:rFonts w:ascii="SimSun" w:eastAsia="SimSun" w:hAnsi="SimSun" w:cs="SimSun" w:hint="eastAsia"/>
+          <w:lang w:eastAsia="zh-CN"/>
+        </w:rPr>
+        <w:t>验证改进</w:t>
+      </w:r>
+      <w:r>
+        <w:rPr>
+          <w:rFonts w:ascii="SimSun" w:eastAsia="SimSun" w:hAnsi="SimSun" w:cs="SimSun"/>
+          <w:lang w:eastAsia="zh-CN"/>
+        </w:rPr>
+        <w:t>的最终情感检测算法，</w:t>
+      </w:r>
+      <w:r>
+        <w:rPr>
+          <w:rFonts w:ascii="SimSun" w:eastAsia="SimSun" w:hAnsi="SimSun" w:cs="SimSun" w:hint="eastAsia"/>
+          <w:lang w:eastAsia="zh-CN"/>
+        </w:rPr>
+        <w:t>实验</w:t>
+      </w:r>
+      <w:r>
+        <w:rPr>
+          <w:rFonts w:ascii="SimSun" w:eastAsia="SimSun" w:hAnsi="SimSun" w:cs="SimSun"/>
+          <w:lang w:eastAsia="zh-CN"/>
+        </w:rPr>
+        <w:t>5.2.5</w:t>
+      </w:r>
+      <w:r>
+        <w:rPr>
+          <w:rFonts w:ascii="SimSun" w:eastAsia="SimSun" w:hAnsi="SimSun" w:cs="SimSun" w:hint="eastAsia"/>
+          <w:lang w:eastAsia="zh-CN"/>
+        </w:rPr>
+        <w:t>比较我们的方法与</w:t>
+      </w:r>
+      <w:r>
+        <w:rPr>
+          <w:rFonts w:ascii="SimSun" w:eastAsia="SimSun" w:hAnsi="SimSun" w:cs="SimSun"/>
+          <w:lang w:eastAsia="zh-CN"/>
+        </w:rPr>
+        <w:t xml:space="preserve"> ANP</w:t>
+      </w:r>
+      <w:r>
+        <w:rPr>
+          <w:rFonts w:ascii="SimSun" w:eastAsia="SimSun" w:hAnsi="SimSun" w:cs="SimSun" w:hint="eastAsia"/>
+          <w:lang w:eastAsia="zh-CN"/>
+        </w:rPr>
+        <w:t xml:space="preserve"> 在情感</w:t>
+      </w:r>
+      <w:r>
+        <w:rPr>
+          <w:rFonts w:ascii="SimSun" w:eastAsia="SimSun" w:hAnsi="SimSun" w:cs="SimSun"/>
+          <w:lang w:eastAsia="zh-CN"/>
+        </w:rPr>
+        <w:t>识别中的性能，</w:t>
+      </w:r>
+      <w:r>
+        <w:rPr>
+          <w:rFonts w:ascii="SimSun" w:eastAsia="SimSun" w:hAnsi="SimSun" w:cs="SimSun" w:hint="eastAsia"/>
+          <w:lang w:eastAsia="zh-CN"/>
+        </w:rPr>
+        <w:t>实验</w:t>
+      </w:r>
+      <w:r>
+        <w:rPr>
+          <w:rFonts w:ascii="SimSun" w:eastAsia="SimSun" w:hAnsi="SimSun" w:cs="SimSun"/>
+          <w:lang w:eastAsia="zh-CN"/>
+        </w:rPr>
+        <w:t>5.2.6</w:t>
+      </w:r>
+      <w:r>
+        <w:rPr>
+          <w:rFonts w:ascii="SimSun" w:eastAsia="SimSun" w:hAnsi="SimSun" w:cs="SimSun" w:hint="eastAsia"/>
+          <w:lang w:eastAsia="zh-CN"/>
+        </w:rPr>
+        <w:t>比较我们的</w:t>
+      </w:r>
+      <w:r>
+        <w:rPr>
+          <w:rFonts w:ascii="SimSun" w:eastAsia="SimSun" w:hAnsi="SimSun" w:cs="SimSun"/>
+          <w:lang w:eastAsia="zh-CN"/>
+        </w:rPr>
+        <w:t>方法与基于底层</w:t>
+      </w:r>
+      <w:r>
+        <w:rPr>
+          <w:rFonts w:ascii="SimSun" w:eastAsia="SimSun" w:hAnsi="SimSun" w:cs="SimSun" w:hint="eastAsia"/>
+          <w:lang w:eastAsia="zh-CN"/>
+        </w:rPr>
+        <w:t>特征</w:t>
+      </w:r>
+      <w:r>
+        <w:rPr>
+          <w:rFonts w:ascii="SimSun" w:eastAsia="SimSun" w:hAnsi="SimSun" w:cs="SimSun"/>
+          <w:lang w:eastAsia="zh-CN"/>
+        </w:rPr>
+        <w:t>的情感识别方法的</w:t>
+      </w:r>
+      <w:r>
+        <w:rPr>
+          <w:rFonts w:ascii="SimSun" w:eastAsia="SimSun" w:hAnsi="SimSun" w:cs="SimSun" w:hint="eastAsia"/>
+          <w:lang w:eastAsia="zh-CN"/>
+        </w:rPr>
+        <w:t>性能</w:t>
+      </w:r>
+      <w:r>
+        <w:rPr>
+          <w:rFonts w:ascii="SimSun" w:eastAsia="SimSun" w:hAnsi="SimSun" w:cs="SimSun"/>
+          <w:lang w:eastAsia="zh-CN"/>
+        </w:rPr>
+        <w:t>，</w:t>
+      </w:r>
+      <w:r>
+        <w:rPr>
+          <w:rFonts w:ascii="SimSun" w:eastAsia="SimSun" w:hAnsi="SimSun" w:cs="SimSun" w:hint="eastAsia"/>
+          <w:lang w:eastAsia="zh-CN"/>
+        </w:rPr>
+        <w:t>实验</w:t>
+      </w:r>
+      <w:r>
+        <w:rPr>
+          <w:rFonts w:ascii="SimSun" w:eastAsia="SimSun" w:hAnsi="SimSun" w:cs="SimSun"/>
+          <w:lang w:eastAsia="zh-CN"/>
+        </w:rPr>
+        <w:t>5.2.7</w:t>
+      </w:r>
+      <w:r>
+        <w:rPr>
+          <w:rFonts w:ascii="SimSun" w:eastAsia="SimSun" w:hAnsi="SimSun" w:cs="SimSun" w:hint="eastAsia"/>
+          <w:lang w:eastAsia="zh-CN"/>
+        </w:rPr>
+        <w:t>比较</w:t>
+      </w:r>
+      <w:r>
+        <w:rPr>
+          <w:rFonts w:ascii="SimSun" w:eastAsia="SimSun" w:hAnsi="SimSun" w:cs="SimSun"/>
+          <w:lang w:eastAsia="zh-CN"/>
+        </w:rPr>
+        <w:t>我们的方法与</w:t>
+      </w:r>
+      <w:r>
+        <w:rPr>
+          <w:rFonts w:ascii="SimSun" w:eastAsia="SimSun" w:hAnsi="SimSun" w:cs="SimSun" w:hint="eastAsia"/>
+          <w:lang w:eastAsia="zh-CN"/>
+        </w:rPr>
+        <w:t>简单</w:t>
+      </w:r>
+      <w:r>
+        <w:rPr>
+          <w:rFonts w:ascii="SimSun" w:eastAsia="SimSun" w:hAnsi="SimSun" w:cs="SimSun"/>
+          <w:lang w:eastAsia="zh-CN"/>
+        </w:rPr>
+        <w:t xml:space="preserve"> CNN</w:t>
+      </w:r>
+      <w:r>
+        <w:rPr>
+          <w:rFonts w:ascii="SimSun" w:eastAsia="SimSun" w:hAnsi="SimSun" w:cs="SimSun" w:hint="eastAsia"/>
+          <w:lang w:eastAsia="zh-CN"/>
+        </w:rPr>
+        <w:t xml:space="preserve"> 网络在</w:t>
+      </w:r>
+      <w:r>
+        <w:rPr>
+          <w:rFonts w:ascii="SimSun" w:eastAsia="SimSun" w:hAnsi="SimSun" w:cs="SimSun"/>
+          <w:lang w:eastAsia="zh-CN"/>
+        </w:rPr>
+        <w:t>情感识别</w:t>
+      </w:r>
+      <w:r>
+        <w:rPr>
+          <w:rFonts w:ascii="SimSun" w:eastAsia="SimSun" w:hAnsi="SimSun" w:cs="SimSun" w:hint="eastAsia"/>
+          <w:lang w:eastAsia="zh-CN"/>
+        </w:rPr>
+        <w:t>问题</w:t>
+      </w:r>
+      <w:r>
+        <w:rPr>
+          <w:rFonts w:ascii="SimSun" w:eastAsia="SimSun" w:hAnsi="SimSun" w:cs="SimSun"/>
+          <w:lang w:eastAsia="zh-CN"/>
+        </w:rPr>
+        <w:t>上的性能。</w:t>
+      </w:r>
+    </w:p>
+    <w:p>
+      <w:pPr>
+        <w:rPr>
+          <w:rFonts w:ascii="SimSun" w:eastAsia="SimSun" w:hAnsi="SimSun" w:cs="SimSun"/>
+          <w:lang w:eastAsia="zh-CN"/>
+        </w:rPr>
+      </w:pPr>
+    </w:p>
+    <w:p>
+      <w:pPr>
+        <w:rPr>
+          <w:rFonts w:ascii="SimSun" w:eastAsia="SimSun" w:hAnsi="SimSun" w:cs="SimSun"/>
+          <w:lang w:eastAsia="zh-CN"/>
+        </w:rPr>
+      </w:pPr>
+      <w:r>
+        <w:rPr>
+          <w:rFonts w:ascii="SimSun" w:eastAsia="SimSun" w:hAnsi="SimSun" w:cs="SimSun" w:hint="eastAsia"/>
+          <w:lang w:eastAsia="zh-CN"/>
+        </w:rPr>
+        <w:t>实验</w:t>
+      </w:r>
+      <w:r>
+        <w:rPr>
+          <w:rFonts w:ascii="SimSun" w:eastAsia="SimSun" w:hAnsi="SimSun" w:cs="SimSun"/>
+          <w:lang w:eastAsia="zh-CN"/>
+        </w:rPr>
+        <w:t xml:space="preserve">5.2.1 </w:t>
+      </w:r>
+      <w:r>
+        <w:rPr>
+          <w:rFonts w:ascii="SimSun" w:eastAsia="SimSun" w:hAnsi="SimSun" w:cs="SimSun" w:hint="eastAsia"/>
+          <w:lang w:eastAsia="zh-CN"/>
+        </w:rPr>
+        <w:t>研究</w:t>
+      </w:r>
+      <w:r>
+        <w:rPr>
+          <w:rFonts w:ascii="SimSun" w:eastAsia="SimSun" w:hAnsi="SimSun" w:cs="SimSun"/>
+          <w:lang w:eastAsia="zh-CN"/>
+        </w:rPr>
+        <w:t>不同</w:t>
+      </w:r>
+      <w:r>
+        <w:rPr>
+          <w:rFonts w:ascii="SimSun" w:eastAsia="SimSun" w:hAnsi="SimSun" w:cs="SimSun"/>
+          <w:lang w:eastAsia="zh-CN"/>
+        </w:rPr>
+        <w:t>筛选</w:t>
+      </w:r>
+      <w:r>
+        <w:rPr>
+          <w:rFonts w:ascii="SimSun" w:eastAsia="SimSun" w:hAnsi="SimSun" w:cs="SimSun"/>
+          <w:lang w:eastAsia="zh-CN"/>
+        </w:rPr>
+        <w:t>算法</w:t>
+      </w:r>
+      <w:r>
+        <w:rPr>
+          <w:rFonts w:ascii="SimSun" w:eastAsia="SimSun" w:hAnsi="SimSun" w:cs="SimSun"/>
+          <w:lang w:eastAsia="zh-CN"/>
+        </w:rPr>
+        <w:t>对</w:t>
+      </w:r>
+      <w:r>
+        <w:rPr>
+          <w:rFonts w:ascii="SimSun" w:eastAsia="SimSun" w:hAnsi="SimSun" w:cs="SimSun"/>
+          <w:lang w:eastAsia="zh-CN"/>
+        </w:rPr>
+        <w:t>情感对提取</w:t>
+      </w:r>
+      <w:r>
+        <w:rPr>
+          <w:rFonts w:ascii="SimSun" w:eastAsia="SimSun" w:hAnsi="SimSun" w:cs="SimSun"/>
+          <w:lang w:eastAsia="zh-CN"/>
+        </w:rPr>
+        <w:t>性能的</w:t>
+      </w:r>
+      <w:r>
+        <w:rPr>
+          <w:rFonts w:ascii="SimSun" w:eastAsia="SimSun" w:hAnsi="SimSun" w:cs="SimSun"/>
+          <w:lang w:eastAsia="zh-CN"/>
+        </w:rPr>
+        <w:t>影响</w:t>
+      </w:r>
+    </w:p>
+    <w:p>
+      <w:pPr>
+        <w:rPr>
+          <w:rFonts w:ascii="SimSun" w:eastAsia="SimSun" w:hAnsi="SimSun" w:cs="SimSun"/>
+          <w:lang w:eastAsia="zh-CN"/>
+        </w:rPr>
+      </w:pPr>
+    </w:p>
+    <w:p>
+      <w:pPr>
+        <w:ind w:firstLine="720"/>
+        <w:rPr>
+          <w:rFonts w:ascii="SimSun" w:eastAsia="SimSun" w:hAnsi="SimSun" w:cs="SimSun"/>
+          <w:lang w:eastAsia="zh-CN"/>
+        </w:rPr>
+      </w:pPr>
+      <w:r>
+        <w:rPr>
+          <w:rFonts w:ascii="SimSun" w:eastAsia="SimSun" w:hAnsi="SimSun" w:cs="SimSun"/>
+          <w:lang w:eastAsia="zh-CN"/>
+        </w:rPr>
+        <w:t>如3.2节所述，</w:t>
+      </w:r>
+      <w:r>
+        <w:rPr>
+          <w:rFonts w:ascii="SimSun" w:eastAsia="SimSun" w:hAnsi="SimSun" w:cs="SimSun" w:hint="eastAsia"/>
+          <w:lang w:eastAsia="zh-CN"/>
+        </w:rPr>
+        <w:t>我们</w:t>
+      </w:r>
+      <w:r>
+        <w:rPr>
+          <w:rFonts w:ascii="SimSun" w:eastAsia="SimSun" w:hAnsi="SimSun" w:cs="SimSun"/>
+          <w:lang w:eastAsia="zh-CN"/>
+        </w:rPr>
+        <w:t>构建了</w:t>
+      </w:r>
+      <w:r>
+        <w:rPr>
+          <w:rFonts w:ascii="SimSun" w:eastAsia="SimSun" w:hAnsi="SimSun" w:cs="SimSun" w:hint="eastAsia"/>
+          <w:lang w:eastAsia="zh-CN"/>
+        </w:rPr>
+        <w:t>一个</w:t>
+      </w:r>
+      <w:r>
+        <w:rPr>
+          <w:rFonts w:ascii="SimSun" w:eastAsia="SimSun" w:hAnsi="SimSun" w:cs="SimSun"/>
+          <w:lang w:eastAsia="zh-CN"/>
+        </w:rPr>
+        <w:t>基于情感对的概念</w:t>
+      </w:r>
+      <w:r>
+        <w:rPr>
+          <w:rFonts w:ascii="SimSun" w:eastAsia="SimSun" w:hAnsi="SimSun" w:cs="SimSun" w:hint="eastAsia"/>
+          <w:lang w:eastAsia="zh-CN"/>
+        </w:rPr>
+        <w:t>语义</w:t>
+      </w:r>
+      <w:r>
+        <w:rPr>
+          <w:rFonts w:ascii="SimSun" w:eastAsia="SimSun" w:hAnsi="SimSun" w:cs="SimSun"/>
+          <w:lang w:eastAsia="zh-CN"/>
+        </w:rPr>
+        <w:t>体系，</w:t>
+      </w:r>
+      <w:r>
+        <w:rPr>
+          <w:rFonts w:ascii="SimSun" w:eastAsia="SimSun" w:hAnsi="SimSun" w:cs="SimSun" w:hint="eastAsia"/>
+          <w:lang w:eastAsia="zh-CN"/>
+        </w:rPr>
+        <w:t>该</w:t>
+      </w:r>
+      <w:r>
+        <w:rPr>
+          <w:rFonts w:ascii="SimSun" w:eastAsia="SimSun" w:hAnsi="SimSun" w:cs="SimSun"/>
+          <w:lang w:eastAsia="zh-CN"/>
+        </w:rPr>
+        <w:t>概念语义体系</w:t>
+      </w:r>
+      <w:r>
+        <w:rPr>
+          <w:rFonts w:ascii="SimSun" w:eastAsia="SimSun" w:hAnsi="SimSun" w:cs="SimSun" w:hint="eastAsia"/>
+          <w:lang w:eastAsia="zh-CN"/>
+        </w:rPr>
+        <w:t>为</w:t>
+      </w:r>
+      <w:r>
+        <w:rPr>
+          <w:rFonts w:ascii="SimSun" w:eastAsia="SimSun" w:hAnsi="SimSun" w:cs="SimSun"/>
+          <w:lang w:eastAsia="zh-CN"/>
+        </w:rPr>
+        <w:t>带倾向性的GIF</w:t>
+      </w:r>
+      <w:r>
+        <w:rPr>
+          <w:rFonts w:ascii="SimSun" w:eastAsia="SimSun" w:hAnsi="SimSun" w:cs="SimSun" w:hint="eastAsia"/>
+          <w:lang w:eastAsia="zh-CN"/>
+        </w:rPr>
+        <w:t xml:space="preserve"> 视频内容</w:t>
+      </w:r>
+      <w:r>
+        <w:rPr>
+          <w:rFonts w:ascii="SimSun" w:eastAsia="SimSun" w:hAnsi="SimSun" w:cs="SimSun"/>
+          <w:lang w:eastAsia="zh-CN"/>
+        </w:rPr>
+        <w:t>划定了</w:t>
+      </w:r>
+      <w:r>
+        <w:rPr>
+          <w:rFonts w:ascii="SimSun" w:eastAsia="SimSun" w:hAnsi="SimSun" w:cs="SimSun" w:hint="eastAsia"/>
+          <w:lang w:eastAsia="zh-CN"/>
+        </w:rPr>
+        <w:t>边界</w:t>
+      </w:r>
+      <w:r>
+        <w:rPr>
+          <w:rFonts w:ascii="SimSun" w:eastAsia="SimSun" w:hAnsi="SimSun" w:cs="SimSun"/>
+          <w:lang w:eastAsia="zh-CN"/>
+        </w:rPr>
+        <w:t>。该</w:t>
+      </w:r>
+      <w:r>
+        <w:rPr>
+          <w:rFonts w:ascii="SimSun" w:eastAsia="SimSun" w:hAnsi="SimSun" w:cs="SimSun" w:hint="eastAsia"/>
+          <w:lang w:eastAsia="zh-CN"/>
+        </w:rPr>
+        <w:t>概念</w:t>
+      </w:r>
+      <w:r>
+        <w:rPr>
+          <w:rFonts w:ascii="SimSun" w:eastAsia="SimSun" w:hAnsi="SimSun" w:cs="SimSun"/>
+          <w:lang w:eastAsia="zh-CN"/>
+        </w:rPr>
+        <w:t>语义体系是树状结构，一层孩子结点有三个，</w:t>
+      </w:r>
+      <w:r>
+        <w:rPr>
+          <w:rFonts w:ascii="SimSun" w:eastAsia="SimSun" w:hAnsi="SimSun" w:cs="SimSun" w:hint="eastAsia"/>
+          <w:lang w:eastAsia="zh-CN"/>
+        </w:rPr>
+        <w:t>分别是</w:t>
+      </w:r>
+      <w:r>
+        <w:rPr>
+          <w:rFonts w:ascii="SimSun" w:eastAsia="SimSun" w:hAnsi="SimSun" w:cs="SimSun"/>
+          <w:lang w:eastAsia="zh-CN"/>
+        </w:rPr>
+        <w:t>动词树，</w:t>
+      </w:r>
+      <w:r>
+        <w:rPr>
+          <w:rFonts w:ascii="SimSun" w:eastAsia="SimSun" w:hAnsi="SimSun" w:cs="SimSun" w:hint="eastAsia"/>
+          <w:lang w:eastAsia="zh-CN"/>
+        </w:rPr>
+        <w:t>名词树</w:t>
+      </w:r>
+      <w:r>
+        <w:rPr>
+          <w:rFonts w:ascii="SimSun" w:eastAsia="SimSun" w:hAnsi="SimSun" w:cs="SimSun"/>
+          <w:lang w:eastAsia="zh-CN"/>
+        </w:rPr>
+        <w:t>和形容词</w:t>
+      </w:r>
+      <w:r>
+        <w:rPr>
+          <w:rFonts w:ascii="SimSun" w:eastAsia="SimSun" w:hAnsi="SimSun" w:cs="SimSun" w:hint="eastAsia"/>
+          <w:lang w:eastAsia="zh-CN"/>
+        </w:rPr>
+        <w:t>树</w:t>
+      </w:r>
+      <w:r>
+        <w:rPr>
+          <w:rFonts w:ascii="SimSun" w:eastAsia="SimSun" w:hAnsi="SimSun" w:cs="SimSun"/>
+          <w:lang w:eastAsia="zh-CN"/>
+        </w:rPr>
+        <w:t>。</w:t>
+      </w:r>
+      <w:r>
+        <w:rPr>
+          <w:rFonts w:ascii="SimSun" w:eastAsia="SimSun" w:hAnsi="SimSun" w:cs="SimSun" w:hint="eastAsia"/>
+          <w:lang w:eastAsia="zh-CN"/>
+        </w:rPr>
+        <w:t>其中</w:t>
+      </w:r>
+      <w:r>
+        <w:rPr>
+          <w:rFonts w:ascii="SimSun" w:eastAsia="SimSun" w:hAnsi="SimSun" w:cs="SimSun"/>
+          <w:lang w:eastAsia="zh-CN"/>
+        </w:rPr>
+        <w:t>动词树中包含了大量动词，</w:t>
+      </w:r>
+      <w:r>
+        <w:rPr>
+          <w:rFonts w:ascii="SimSun" w:eastAsia="SimSun" w:hAnsi="SimSun" w:cs="SimSun" w:hint="eastAsia"/>
+          <w:lang w:eastAsia="zh-CN"/>
+        </w:rPr>
+        <w:t>名词树</w:t>
+      </w:r>
+      <w:r>
+        <w:rPr>
+          <w:rFonts w:ascii="SimSun" w:eastAsia="SimSun" w:hAnsi="SimSun" w:cs="SimSun"/>
+          <w:lang w:eastAsia="zh-CN"/>
+        </w:rPr>
+        <w:t>和形容词树中分别包含了大量名词和形容词。</w:t>
+      </w:r>
+      <w:r>
+        <w:rPr>
+          <w:rFonts w:ascii="SimSun" w:eastAsia="SimSun" w:hAnsi="SimSun" w:cs="SimSun" w:hint="eastAsia"/>
+          <w:lang w:eastAsia="zh-CN"/>
+        </w:rPr>
+        <w:t>这些</w:t>
+      </w:r>
+      <w:r>
+        <w:rPr>
+          <w:rFonts w:ascii="SimSun" w:eastAsia="SimSun" w:hAnsi="SimSun" w:cs="SimSun"/>
+          <w:lang w:eastAsia="zh-CN"/>
+        </w:rPr>
+        <w:t>树</w:t>
+      </w:r>
+      <w:r>
+        <w:rPr>
+          <w:rFonts w:ascii="SimSun" w:eastAsia="SimSun" w:hAnsi="SimSun" w:cs="SimSun" w:hint="eastAsia"/>
+          <w:lang w:eastAsia="zh-CN"/>
+        </w:rPr>
+        <w:t>中的</w:t>
+      </w:r>
+      <w:r>
+        <w:rPr>
+          <w:rFonts w:ascii="SimSun" w:eastAsia="SimSun" w:hAnsi="SimSun" w:cs="SimSun"/>
+          <w:lang w:eastAsia="zh-CN"/>
+        </w:rPr>
+        <w:t>动词，</w:t>
+      </w:r>
+      <w:r>
+        <w:rPr>
+          <w:rFonts w:ascii="SimSun" w:eastAsia="SimSun" w:hAnsi="SimSun" w:cs="SimSun" w:hint="eastAsia"/>
+          <w:lang w:eastAsia="zh-CN"/>
+        </w:rPr>
+        <w:t>名词和</w:t>
+      </w:r>
+      <w:r>
+        <w:rPr>
+          <w:rFonts w:ascii="SimSun" w:eastAsia="SimSun" w:hAnsi="SimSun" w:cs="SimSun"/>
+          <w:lang w:eastAsia="zh-CN"/>
+        </w:rPr>
+        <w:t>形容词按照上下</w:t>
+      </w:r>
+      <w:r>
+        <w:rPr>
+          <w:rFonts w:ascii="SimSun" w:eastAsia="SimSun" w:hAnsi="SimSun" w:cs="SimSun" w:hint="eastAsia"/>
+          <w:lang w:eastAsia="zh-CN"/>
+        </w:rPr>
+        <w:t>位关系</w:t>
+      </w:r>
+      <w:r>
+        <w:rPr>
+          <w:rFonts w:ascii="SimSun" w:eastAsia="SimSun" w:hAnsi="SimSun" w:cs="SimSun"/>
+          <w:lang w:eastAsia="zh-CN"/>
+        </w:rPr>
+        <w:t>组织起来，</w:t>
+      </w:r>
+      <w:r>
+        <w:rPr>
+          <w:rFonts w:ascii="SimSun" w:eastAsia="SimSun" w:hAnsi="SimSun" w:cs="SimSun" w:hint="eastAsia"/>
+          <w:lang w:eastAsia="zh-CN"/>
+        </w:rPr>
+        <w:t>例如</w:t>
+      </w:r>
+      <w:r>
+        <w:rPr>
+          <w:rFonts w:ascii="SimSun" w:eastAsia="SimSun" w:hAnsi="SimSun" w:cs="SimSun"/>
+          <w:lang w:eastAsia="zh-CN"/>
+        </w:rPr>
+        <w:t>在动词树中有一个动作结点（action），</w:t>
+      </w:r>
+      <w:r>
+        <w:rPr>
+          <w:rFonts w:ascii="SimSun" w:eastAsia="SimSun" w:hAnsi="SimSun" w:cs="SimSun" w:hint="eastAsia"/>
+          <w:lang w:eastAsia="zh-CN"/>
+        </w:rPr>
+        <w:t>该节点</w:t>
+      </w:r>
+      <w:r>
+        <w:rPr>
+          <w:rFonts w:ascii="SimSun" w:eastAsia="SimSun" w:hAnsi="SimSun" w:cs="SimSun"/>
+          <w:lang w:eastAsia="zh-CN"/>
+        </w:rPr>
+        <w:t>的子节点描述的是一些动作，</w:t>
+      </w:r>
+      <w:r>
+        <w:rPr>
+          <w:rFonts w:ascii="SimSun" w:eastAsia="SimSun" w:hAnsi="SimSun" w:cs="SimSun" w:hint="eastAsia"/>
+          <w:lang w:eastAsia="zh-CN"/>
+        </w:rPr>
+        <w:t>例如</w:t>
+      </w:r>
+      <w:r>
+        <w:rPr>
+          <w:rFonts w:ascii="SimSun" w:eastAsia="SimSun" w:hAnsi="SimSun" w:cs="SimSun"/>
+          <w:lang w:eastAsia="zh-CN"/>
+        </w:rPr>
+        <w:t>击打，</w:t>
+      </w:r>
+      <w:r>
+        <w:rPr>
+          <w:rFonts w:ascii="SimSun" w:eastAsia="SimSun" w:hAnsi="SimSun" w:cs="SimSun" w:hint="eastAsia"/>
+          <w:lang w:eastAsia="zh-CN"/>
+        </w:rPr>
+        <w:t>坠落</w:t>
+      </w:r>
+      <w:r>
+        <w:rPr>
+          <w:rFonts w:ascii="SimSun" w:eastAsia="SimSun" w:hAnsi="SimSun" w:cs="SimSun"/>
+          <w:lang w:eastAsia="zh-CN"/>
+        </w:rPr>
+        <w:t>和翻转等等，</w:t>
+      </w:r>
+      <w:r>
+        <w:rPr>
+          <w:rFonts w:ascii="SimSun" w:eastAsia="SimSun" w:hAnsi="SimSun" w:cs="SimSun" w:hint="eastAsia"/>
+          <w:lang w:eastAsia="zh-CN"/>
+        </w:rPr>
+        <w:t>名词树</w:t>
+      </w:r>
+      <w:r>
+        <w:rPr>
+          <w:rFonts w:ascii="SimSun" w:eastAsia="SimSun" w:hAnsi="SimSun" w:cs="SimSun"/>
+          <w:lang w:eastAsia="zh-CN"/>
+        </w:rPr>
+        <w:t>中包含一个动物</w:t>
+      </w:r>
+      <w:r>
+        <w:rPr>
+          <w:rFonts w:ascii="SimSun" w:eastAsia="SimSun" w:hAnsi="SimSun" w:cs="SimSun" w:hint="eastAsia"/>
+          <w:lang w:eastAsia="zh-CN"/>
+        </w:rPr>
+        <w:t>节点</w:t>
+      </w:r>
+      <w:r>
+        <w:rPr>
+          <w:rFonts w:ascii="SimSun" w:eastAsia="SimSun" w:hAnsi="SimSun" w:cs="SimSun"/>
+          <w:lang w:eastAsia="zh-CN"/>
+        </w:rPr>
+        <w:t>，</w:t>
+      </w:r>
+      <w:r>
+        <w:rPr>
+          <w:rFonts w:ascii="SimSun" w:eastAsia="SimSun" w:hAnsi="SimSun" w:cs="SimSun" w:hint="eastAsia"/>
+          <w:lang w:eastAsia="zh-CN"/>
+        </w:rPr>
+        <w:t>该</w:t>
+      </w:r>
+      <w:r>
+        <w:rPr>
+          <w:rFonts w:ascii="SimSun" w:eastAsia="SimSun" w:hAnsi="SimSun" w:cs="SimSun"/>
+          <w:lang w:eastAsia="zh-CN"/>
+        </w:rPr>
+        <w:t>节点的子节点是一些动物的名称，</w:t>
+      </w:r>
+      <w:r>
+        <w:rPr>
+          <w:rFonts w:ascii="SimSun" w:eastAsia="SimSun" w:hAnsi="SimSun" w:cs="SimSun" w:hint="eastAsia"/>
+          <w:lang w:eastAsia="zh-CN"/>
+        </w:rPr>
+        <w:t>例如</w:t>
+      </w:r>
+      <w:r>
+        <w:rPr>
+          <w:rFonts w:ascii="SimSun" w:eastAsia="SimSun" w:hAnsi="SimSun" w:cs="SimSun"/>
+          <w:lang w:eastAsia="zh-CN"/>
+        </w:rPr>
+        <w:t>猫，</w:t>
+      </w:r>
+      <w:r>
+        <w:rPr>
+          <w:rFonts w:ascii="SimSun" w:eastAsia="SimSun" w:hAnsi="SimSun" w:cs="SimSun" w:hint="eastAsia"/>
+          <w:lang w:eastAsia="zh-CN"/>
+        </w:rPr>
+        <w:t>狗</w:t>
+      </w:r>
+      <w:r>
+        <w:rPr>
+          <w:rFonts w:ascii="SimSun" w:eastAsia="SimSun" w:hAnsi="SimSun" w:cs="SimSun"/>
+          <w:lang w:eastAsia="zh-CN"/>
+        </w:rPr>
+        <w:t>，</w:t>
+      </w:r>
+      <w:r>
+        <w:rPr>
+          <w:rFonts w:ascii="SimSun" w:eastAsia="SimSun" w:hAnsi="SimSun" w:cs="SimSun" w:hint="eastAsia"/>
+          <w:lang w:eastAsia="zh-CN"/>
+        </w:rPr>
+        <w:t>大象</w:t>
+      </w:r>
+      <w:r>
+        <w:rPr>
+          <w:rFonts w:ascii="SimSun" w:eastAsia="SimSun" w:hAnsi="SimSun" w:cs="SimSun"/>
+          <w:lang w:eastAsia="zh-CN"/>
+        </w:rPr>
+        <w:t>等等。</w:t>
+      </w:r>
+      <w:r>
+        <w:rPr>
+          <w:rFonts w:ascii="SimSun" w:eastAsia="SimSun" w:hAnsi="SimSun" w:cs="SimSun" w:hint="eastAsia"/>
+          <w:lang w:eastAsia="zh-CN"/>
+        </w:rPr>
+        <w:t>形容词</w:t>
+      </w:r>
+      <w:r>
+        <w:rPr>
+          <w:rFonts w:ascii="SimSun" w:eastAsia="SimSun" w:hAnsi="SimSun" w:cs="SimSun"/>
+          <w:lang w:eastAsia="zh-CN"/>
+        </w:rPr>
+        <w:t>树比较特殊，</w:t>
+      </w:r>
+      <w:r>
+        <w:rPr>
+          <w:rFonts w:ascii="SimSun" w:eastAsia="SimSun" w:hAnsi="SimSun" w:cs="SimSun"/>
+          <w:lang w:eastAsia="zh-CN"/>
+        </w:rPr>
+        <w:t>因为形容词并不具有上下位关系，</w:t>
+      </w:r>
+      <w:r>
+        <w:rPr>
+          <w:rFonts w:ascii="SimSun" w:eastAsia="SimSun" w:hAnsi="SimSun" w:cs="SimSun" w:hint="eastAsia"/>
+          <w:lang w:eastAsia="zh-CN"/>
+        </w:rPr>
+        <w:t>因此</w:t>
+      </w:r>
+      <w:r>
+        <w:rPr>
+          <w:rFonts w:ascii="SimSun" w:eastAsia="SimSun" w:hAnsi="SimSun" w:cs="SimSun"/>
+          <w:lang w:eastAsia="zh-CN"/>
+        </w:rPr>
+        <w:t>形容词树有两个一级节点，积极倾向形容词和消极倾向形容词，</w:t>
+      </w:r>
+      <w:r>
+        <w:rPr>
+          <w:rFonts w:ascii="SimSun" w:eastAsia="SimSun" w:hAnsi="SimSun" w:cs="SimSun" w:hint="eastAsia"/>
+          <w:lang w:eastAsia="zh-CN"/>
+        </w:rPr>
+        <w:t>每个</w:t>
+      </w:r>
+      <w:r>
+        <w:rPr>
+          <w:rFonts w:ascii="SimSun" w:eastAsia="SimSun" w:hAnsi="SimSun" w:cs="SimSun"/>
+          <w:lang w:eastAsia="zh-CN"/>
+        </w:rPr>
+        <w:t>一级节点下对应的</w:t>
+      </w:r>
+      <w:r>
+        <w:rPr>
+          <w:rFonts w:ascii="SimSun" w:eastAsia="SimSun" w:hAnsi="SimSun" w:cs="SimSun" w:hint="eastAsia"/>
+          <w:lang w:eastAsia="zh-CN"/>
+        </w:rPr>
+        <w:t>分别是</w:t>
+      </w:r>
+      <w:r>
+        <w:rPr>
+          <w:rFonts w:ascii="SimSun" w:eastAsia="SimSun" w:hAnsi="SimSun" w:cs="SimSun"/>
+          <w:lang w:eastAsia="zh-CN"/>
+        </w:rPr>
+        <w:t>积极和消极倾向的形容词。</w:t>
+      </w:r>
+      <w:r>
+        <w:rPr>
+          <w:rFonts w:ascii="SimSun" w:eastAsia="SimSun" w:hAnsi="SimSun" w:cs="SimSun" w:hint="eastAsia"/>
+          <w:lang w:eastAsia="zh-CN"/>
+        </w:rPr>
+        <w:t>在</w:t>
+      </w:r>
+      <w:r>
+        <w:rPr>
+          <w:rFonts w:ascii="SimSun" w:eastAsia="SimSun" w:hAnsi="SimSun" w:cs="SimSun"/>
+          <w:lang w:eastAsia="zh-CN"/>
+        </w:rPr>
+        <w:t>树的构建过程中，</w:t>
+      </w:r>
+      <w:r>
+        <w:rPr>
+          <w:rFonts w:ascii="SimSun" w:eastAsia="SimSun" w:hAnsi="SimSun" w:cs="SimSun" w:hint="eastAsia"/>
+          <w:lang w:eastAsia="zh-CN"/>
+        </w:rPr>
+        <w:t>动词</w:t>
+      </w:r>
+      <w:r>
+        <w:rPr>
+          <w:rFonts w:ascii="SimSun" w:eastAsia="SimSun" w:hAnsi="SimSun" w:cs="SimSun"/>
+          <w:lang w:eastAsia="zh-CN"/>
+        </w:rPr>
+        <w:t>和名词的上下位关系来自普林斯顿大学的研究</w:t>
+      </w:r>
+      <w:r>
+        <w:rPr>
+          <w:rFonts w:ascii="SimSun" w:eastAsia="SimSun" w:hAnsi="SimSun" w:cs="SimSun" w:hint="eastAsia"/>
+          <w:lang w:eastAsia="zh-CN"/>
+        </w:rPr>
+        <w:t>成果</w:t>
+      </w:r>
+      <w:r>
+        <w:rPr>
+          <w:rFonts w:ascii="SimSun" w:eastAsia="SimSun" w:hAnsi="SimSun" w:cs="SimSun"/>
+          <w:lang w:eastAsia="zh-CN"/>
+        </w:rPr>
+        <w:t>—</w:t>
+      </w:r>
+      <w:r>
+        <w:rPr>
+          <w:rFonts w:ascii="SimSun" w:eastAsia="SimSun" w:hAnsi="SimSun" w:cs="SimSun" w:hint="eastAsia"/>
+          <w:lang w:eastAsia="zh-CN"/>
+        </w:rPr>
+        <w:t>词网</w:t>
+      </w:r>
+      <w:r>
+        <w:rPr>
+          <w:rFonts w:ascii="SimSun" w:eastAsia="SimSun" w:hAnsi="SimSun" w:cs="SimSun"/>
+          <w:lang w:eastAsia="zh-CN"/>
+        </w:rPr>
+        <w:t>（</w:t>
+      </w:r>
+      <w:proofErr w:type="spellStart"/>
+      <w:r>
+        <w:rPr>
+          <w:rFonts w:ascii="SimSun" w:eastAsia="SimSun" w:hAnsi="SimSun" w:cs="SimSun"/>
+          <w:lang w:eastAsia="zh-CN"/>
+        </w:rPr>
+        <w:t>WordN</w:t>
+      </w:r>
+      <w:r>
+        <w:rPr>
+          <w:rFonts w:ascii="SimSun" w:eastAsia="SimSun" w:hAnsi="SimSun" w:cs="SimSun"/>
+          <w:lang w:eastAsia="zh-CN"/>
+        </w:rPr>
+        <w:t>et</w:t>
+      </w:r>
+      <w:proofErr w:type="spellEnd"/>
+      <w:r>
+        <w:rPr>
+          <w:rFonts w:ascii="SimSun" w:eastAsia="SimSun" w:hAnsi="SimSun" w:cs="SimSun"/>
+          <w:lang w:eastAsia="zh-CN"/>
+        </w:rPr>
+        <w:t>）.</w:t>
+      </w:r>
+      <w:r>
+        <w:rPr>
+          <w:rFonts w:ascii="SimSun" w:eastAsia="SimSun" w:hAnsi="SimSun" w:cs="SimSun" w:hint="eastAsia"/>
+          <w:lang w:eastAsia="zh-CN"/>
+        </w:rPr>
+        <w:t>词网</w:t>
+      </w:r>
+      <w:r>
+        <w:rPr>
+          <w:rFonts w:ascii="SimSun" w:eastAsia="SimSun" w:hAnsi="SimSun" w:cs="SimSun"/>
+          <w:lang w:eastAsia="zh-CN"/>
+        </w:rPr>
+        <w:t>的构建</w:t>
+      </w:r>
+      <w:r>
+        <w:rPr>
+          <w:rFonts w:ascii="SimSun" w:eastAsia="SimSun" w:hAnsi="SimSun" w:cs="SimSun" w:hint="eastAsia"/>
+          <w:lang w:eastAsia="zh-CN"/>
+        </w:rPr>
+        <w:t>是由</w:t>
+      </w:r>
+      <w:r>
+        <w:rPr>
+          <w:rFonts w:ascii="SimSun" w:eastAsia="SimSun" w:hAnsi="SimSun" w:cs="SimSun"/>
+          <w:lang w:eastAsia="zh-CN"/>
+        </w:rPr>
+        <w:t>许多语言学家和领域专家</w:t>
+      </w:r>
+      <w:r>
+        <w:rPr>
+          <w:rFonts w:ascii="SimSun" w:eastAsia="SimSun" w:hAnsi="SimSun" w:cs="SimSun"/>
+          <w:lang w:eastAsia="zh-CN"/>
+        </w:rPr>
+        <w:fldChar w:fldCharType="begin"/>
+      </w:r>
+      <w:r>
+        <w:rPr>
+          <w:rFonts w:ascii="SimSun" w:eastAsia="SimSun" w:hAnsi="SimSun" w:cs="SimSun"/>
+          <w:lang w:eastAsia="zh-CN"/>
+        </w:rPr>
+        <w:instrText xml:space="preserve"> REF _Ref448132621 \r \h </w:instrText>
+      </w:r>
+      <w:r>
+        <w:rPr>
+          <w:rFonts w:ascii="SimSun" w:eastAsia="SimSun" w:hAnsi="SimSun" w:cs="SimSun"/>
+          <w:lang w:eastAsia="zh-CN"/>
+        </w:rPr>
+      </w:r>
+      <w:r>
+        <w:rPr>
+          <w:rFonts w:ascii="SimSun" w:eastAsia="SimSun" w:hAnsi="SimSun" w:cs="SimSun"/>
+          <w:lang w:eastAsia="zh-CN"/>
+        </w:rPr>
+        <w:fldChar w:fldCharType="separate"/>
+      </w:r>
+      <w:r>
+        <w:rPr>
+          <w:rFonts w:ascii="SimSun" w:eastAsia="SimSun" w:hAnsi="SimSun" w:cs="SimSun"/>
+          <w:lang w:eastAsia="zh-CN"/>
+        </w:rPr>
+        <w:t>[33]</w:t>
+      </w:r>
+      <w:r>
+        <w:rPr>
+          <w:rFonts w:ascii="SimSun" w:eastAsia="SimSun" w:hAnsi="SimSun" w:cs="SimSun"/>
+          <w:lang w:eastAsia="zh-CN"/>
+        </w:rPr>
+        <w:fldChar w:fldCharType="end"/>
+      </w:r>
+      <w:r>
+        <w:rPr>
+          <w:rFonts w:ascii="SimSun" w:eastAsia="SimSun" w:hAnsi="SimSun" w:cs="SimSun"/>
+          <w:lang w:eastAsia="zh-CN"/>
+        </w:rPr>
+        <w:t>共同</w:t>
+      </w:r>
+      <w:r>
+        <w:rPr>
+          <w:rFonts w:ascii="SimSun" w:eastAsia="SimSun" w:hAnsi="SimSun" w:cs="SimSun" w:hint="eastAsia"/>
+          <w:lang w:eastAsia="zh-CN"/>
+        </w:rPr>
+        <w:t>参与</w:t>
+      </w:r>
+      <w:r>
+        <w:rPr>
+          <w:rFonts w:ascii="SimSun" w:eastAsia="SimSun" w:hAnsi="SimSun" w:cs="SimSun"/>
+          <w:lang w:eastAsia="zh-CN"/>
+        </w:rPr>
+        <w:t>完成的.</w:t>
+      </w:r>
+      <w:r>
+        <w:rPr>
+          <w:rFonts w:ascii="SimSun" w:eastAsia="SimSun" w:hAnsi="SimSun" w:cs="SimSun" w:hint="eastAsia"/>
+          <w:lang w:eastAsia="zh-CN"/>
+        </w:rPr>
+        <w:t>形容词树中</w:t>
+      </w:r>
+      <w:r>
+        <w:rPr>
+          <w:rFonts w:ascii="SimSun" w:eastAsia="SimSun" w:hAnsi="SimSun" w:cs="SimSun"/>
+          <w:lang w:eastAsia="zh-CN"/>
+        </w:rPr>
+        <w:t>所有形容词的倾向性信息</w:t>
+      </w:r>
+      <w:r>
+        <w:rPr>
+          <w:rFonts w:ascii="SimSun" w:eastAsia="SimSun" w:hAnsi="SimSun" w:cs="SimSun" w:hint="eastAsia"/>
+          <w:lang w:eastAsia="zh-CN"/>
+        </w:rPr>
+        <w:t>则</w:t>
+      </w:r>
+      <w:r>
+        <w:rPr>
+          <w:rFonts w:ascii="SimSun" w:eastAsia="SimSun" w:hAnsi="SimSun" w:cs="SimSun"/>
+          <w:lang w:eastAsia="zh-CN"/>
+        </w:rPr>
+        <w:t>来自 A</w:t>
+      </w:r>
+      <w:r>
+        <w:rPr>
+          <w:rFonts w:ascii="SimSun" w:eastAsia="SimSun" w:hAnsi="SimSun" w:cs="SimSun" w:hint="eastAsia"/>
+          <w:lang w:eastAsia="zh-CN"/>
+        </w:rPr>
+        <w:t>nd</w:t>
+      </w:r>
+      <w:r>
+        <w:rPr>
+          <w:rFonts w:ascii="SimSun" w:eastAsia="SimSun" w:hAnsi="SimSun" w:cs="SimSun"/>
+          <w:lang w:eastAsia="zh-CN"/>
+        </w:rPr>
+        <w:t>rea</w:t>
+      </w:r>
+      <w:r>
+        <w:rPr>
+          <w:rFonts w:ascii="SimSun" w:eastAsia="SimSun" w:hAnsi="SimSun" w:cs="SimSun" w:hint="eastAsia"/>
+          <w:lang w:eastAsia="zh-CN"/>
+        </w:rPr>
+        <w:t xml:space="preserve"> 等人</w:t>
+      </w:r>
+      <w:r>
+        <w:rPr>
+          <w:rFonts w:ascii="SimSun" w:eastAsia="SimSun" w:hAnsi="SimSun" w:cs="SimSun"/>
+          <w:lang w:eastAsia="zh-CN"/>
+        </w:rPr>
+        <w:fldChar w:fldCharType="begin"/>
+      </w:r>
+      <w:r>
+        <w:rPr>
+          <w:rFonts w:ascii="SimSun" w:eastAsia="SimSun" w:hAnsi="SimSun" w:cs="SimSun"/>
+          <w:lang w:eastAsia="zh-CN"/>
+        </w:rPr>
+        <w:instrText xml:space="preserve"> </w:instrText>
+      </w:r>
+      <w:r>
+        <w:rPr>
+          <w:rFonts w:ascii="SimSun" w:eastAsia="SimSun" w:hAnsi="SimSun" w:cs="SimSun" w:hint="eastAsia"/>
+          <w:lang w:eastAsia="zh-CN"/>
+        </w:rPr>
+        <w:instrText>REF _Ref448132724 \r \h</w:instrText>
+      </w:r>
+      <w:r>
+        <w:rPr>
+          <w:rFonts w:ascii="SimSun" w:eastAsia="SimSun" w:hAnsi="SimSun" w:cs="SimSun"/>
+          <w:lang w:eastAsia="zh-CN"/>
+        </w:rPr>
+        <w:instrText xml:space="preserve"> </w:instrText>
+      </w:r>
+      <w:r>
+        <w:rPr>
+          <w:rFonts w:ascii="SimSun" w:eastAsia="SimSun" w:hAnsi="SimSun" w:cs="SimSun"/>
+          <w:lang w:eastAsia="zh-CN"/>
+        </w:rPr>
+      </w:r>
+      <w:r>
+        <w:rPr>
+          <w:rFonts w:ascii="SimSun" w:eastAsia="SimSun" w:hAnsi="SimSun" w:cs="SimSun"/>
+          <w:lang w:eastAsia="zh-CN"/>
+        </w:rPr>
+        <w:fldChar w:fldCharType="separate"/>
+      </w:r>
+      <w:r>
+        <w:rPr>
+          <w:rFonts w:ascii="SimSun" w:eastAsia="SimSun" w:hAnsi="SimSun" w:cs="SimSun"/>
+          <w:lang w:eastAsia="zh-CN"/>
+        </w:rPr>
+        <w:t>[47]</w:t>
+      </w:r>
+      <w:r>
+        <w:rPr>
+          <w:rFonts w:ascii="SimSun" w:eastAsia="SimSun" w:hAnsi="SimSun" w:cs="SimSun"/>
+          <w:lang w:eastAsia="zh-CN"/>
+        </w:rPr>
+        <w:fldChar w:fldCharType="end"/>
+      </w:r>
+      <w:r>
+        <w:rPr>
+          <w:rFonts w:ascii="SimSun" w:eastAsia="SimSun" w:hAnsi="SimSun" w:cs="SimSun"/>
+          <w:lang w:eastAsia="zh-CN"/>
+        </w:rPr>
+        <w:t>的研究成果</w:t>
+      </w:r>
+      <w:r>
+        <w:rPr>
+          <w:rFonts w:ascii="SimSun" w:eastAsia="SimSun" w:hAnsi="SimSun" w:cs="SimSun"/>
+          <w:lang w:eastAsia="zh-CN"/>
+        </w:rPr>
+        <w:t xml:space="preserve"> </w:t>
+      </w:r>
+      <w:proofErr w:type="spellStart"/>
+      <w:r>
+        <w:rPr>
+          <w:rFonts w:ascii="SimSun" w:eastAsia="SimSun" w:hAnsi="SimSun" w:cs="SimSun"/>
+          <w:lang w:eastAsia="zh-CN"/>
+        </w:rPr>
+        <w:t>S</w:t>
+      </w:r>
+      <w:r>
+        <w:rPr>
+          <w:rFonts w:ascii="SimSun" w:eastAsia="SimSun" w:hAnsi="SimSun" w:cs="SimSun" w:hint="eastAsia"/>
+          <w:lang w:eastAsia="zh-CN"/>
+        </w:rPr>
+        <w:t>enti</w:t>
+      </w:r>
+      <w:r>
+        <w:rPr>
+          <w:rFonts w:ascii="SimSun" w:eastAsia="SimSun" w:hAnsi="SimSun" w:cs="SimSun"/>
+          <w:lang w:eastAsia="zh-CN"/>
+        </w:rPr>
+        <w:t>WordNet</w:t>
+      </w:r>
+      <w:proofErr w:type="spellEnd"/>
+      <w:r>
+        <w:rPr>
+          <w:rFonts w:ascii="SimSun" w:eastAsia="SimSun" w:hAnsi="SimSun" w:cs="SimSun"/>
+          <w:lang w:eastAsia="zh-CN"/>
+        </w:rPr>
+        <w:t xml:space="preserve">, </w:t>
+      </w:r>
+      <w:proofErr w:type="spellStart"/>
+      <w:r>
+        <w:rPr>
+          <w:rFonts w:ascii="SimSun" w:eastAsia="SimSun" w:hAnsi="SimSun" w:cs="SimSun"/>
+          <w:lang w:eastAsia="zh-CN"/>
+        </w:rPr>
+        <w:t>SentiWordNet</w:t>
+      </w:r>
+      <w:proofErr w:type="spellEnd"/>
+      <w:r>
+        <w:rPr>
+          <w:rFonts w:ascii="SimSun" w:eastAsia="SimSun" w:hAnsi="SimSun" w:cs="SimSun" w:hint="eastAsia"/>
+          <w:lang w:eastAsia="zh-CN"/>
+        </w:rPr>
+        <w:t xml:space="preserve"> 是采用众包</w:t>
+      </w:r>
+      <w:r>
+        <w:rPr>
+          <w:rFonts w:ascii="SimSun" w:eastAsia="SimSun" w:hAnsi="SimSun" w:cs="SimSun"/>
+          <w:lang w:eastAsia="zh-CN"/>
+        </w:rPr>
+        <w:t xml:space="preserve">的形式对 </w:t>
+      </w:r>
+      <w:proofErr w:type="spellStart"/>
+      <w:r>
+        <w:rPr>
+          <w:rFonts w:ascii="SimSun" w:eastAsia="SimSun" w:hAnsi="SimSun" w:cs="SimSun"/>
+          <w:lang w:eastAsia="zh-CN"/>
+        </w:rPr>
+        <w:t>WordNet</w:t>
+      </w:r>
+      <w:proofErr w:type="spellEnd"/>
+      <w:r>
+        <w:rPr>
+          <w:rFonts w:ascii="SimSun" w:eastAsia="SimSun" w:hAnsi="SimSun" w:cs="SimSun" w:hint="eastAsia"/>
+          <w:lang w:eastAsia="zh-CN"/>
+        </w:rPr>
+        <w:t xml:space="preserve"> 中所有</w:t>
+      </w:r>
+      <w:r>
+        <w:rPr>
+          <w:rFonts w:ascii="SimSun" w:eastAsia="SimSun" w:hAnsi="SimSun" w:cs="SimSun"/>
+          <w:lang w:eastAsia="zh-CN"/>
+        </w:rPr>
+        <w:t>词进行人工标注</w:t>
+      </w:r>
+      <w:r>
+        <w:rPr>
+          <w:rFonts w:ascii="SimSun" w:eastAsia="SimSun" w:hAnsi="SimSun" w:cs="SimSun" w:hint="eastAsia"/>
+          <w:lang w:eastAsia="zh-CN"/>
+        </w:rPr>
+        <w:t>后</w:t>
+      </w:r>
+      <w:r>
+        <w:rPr>
+          <w:rFonts w:ascii="SimSun" w:eastAsia="SimSun" w:hAnsi="SimSun" w:cs="SimSun"/>
+          <w:lang w:eastAsia="zh-CN"/>
+        </w:rPr>
+        <w:t>得到的。</w:t>
+      </w:r>
+      <w:r>
+        <w:rPr>
+          <w:rFonts w:ascii="SimSun" w:eastAsia="SimSun" w:hAnsi="SimSun" w:cs="SimSun"/>
+          <w:lang w:eastAsia="zh-CN"/>
+        </w:rPr>
+        <w:t>【此处可添加</w:t>
+      </w:r>
+      <w:r>
+        <w:rPr>
+          <w:rFonts w:ascii="SimSun" w:eastAsia="SimSun" w:hAnsi="SimSun" w:cs="SimSun" w:hint="eastAsia"/>
+          <w:lang w:eastAsia="zh-CN"/>
+        </w:rPr>
+        <w:t>一些</w:t>
+      </w:r>
+      <w:r>
+        <w:rPr>
+          <w:rFonts w:ascii="SimSun" w:eastAsia="SimSun" w:hAnsi="SimSun" w:cs="SimSun"/>
+          <w:lang w:eastAsia="zh-CN"/>
+        </w:rPr>
+        <w:t xml:space="preserve"> </w:t>
+      </w:r>
+      <w:proofErr w:type="spellStart"/>
+      <w:r>
+        <w:rPr>
+          <w:rFonts w:ascii="SimSun" w:eastAsia="SimSun" w:hAnsi="SimSun" w:cs="SimSun"/>
+          <w:lang w:eastAsia="zh-CN"/>
+        </w:rPr>
+        <w:t>W</w:t>
+      </w:r>
+      <w:r>
+        <w:rPr>
+          <w:rFonts w:ascii="SimSun" w:eastAsia="SimSun" w:hAnsi="SimSun" w:cs="SimSun" w:hint="eastAsia"/>
+          <w:lang w:eastAsia="zh-CN"/>
+        </w:rPr>
+        <w:t>ord</w:t>
+      </w:r>
+      <w:r>
+        <w:rPr>
+          <w:rFonts w:ascii="SimSun" w:eastAsia="SimSun" w:hAnsi="SimSun" w:cs="SimSun"/>
+          <w:lang w:eastAsia="zh-CN"/>
+        </w:rPr>
+        <w:t>Net</w:t>
+      </w:r>
+      <w:proofErr w:type="spellEnd"/>
+      <w:r>
+        <w:rPr>
+          <w:rFonts w:ascii="SimSun" w:eastAsia="SimSun" w:hAnsi="SimSun" w:cs="SimSun" w:hint="eastAsia"/>
+          <w:lang w:eastAsia="zh-CN"/>
+        </w:rPr>
+        <w:t xml:space="preserve"> 和 </w:t>
+      </w:r>
+      <w:proofErr w:type="spellStart"/>
+      <w:r>
+        <w:rPr>
+          <w:rFonts w:ascii="SimSun" w:eastAsia="SimSun" w:hAnsi="SimSun" w:cs="SimSun" w:hint="eastAsia"/>
+          <w:lang w:eastAsia="zh-CN"/>
+        </w:rPr>
+        <w:t>Senti</w:t>
+      </w:r>
+      <w:r>
+        <w:rPr>
+          <w:rFonts w:ascii="SimSun" w:eastAsia="SimSun" w:hAnsi="SimSun" w:cs="SimSun"/>
+          <w:lang w:eastAsia="zh-CN"/>
+        </w:rPr>
+        <w:t>WordNet</w:t>
+      </w:r>
+      <w:proofErr w:type="spellEnd"/>
+      <w:r>
+        <w:rPr>
+          <w:rFonts w:ascii="SimSun" w:eastAsia="SimSun" w:hAnsi="SimSun" w:cs="SimSun" w:hint="eastAsia"/>
+          <w:lang w:eastAsia="zh-CN"/>
+        </w:rPr>
+        <w:t>构建过程</w:t>
+      </w:r>
+      <w:r>
+        <w:rPr>
+          <w:rFonts w:ascii="SimSun" w:eastAsia="SimSun" w:hAnsi="SimSun" w:cs="SimSun"/>
+          <w:lang w:eastAsia="zh-CN"/>
+        </w:rPr>
+        <w:t>的概述】</w:t>
+      </w:r>
+    </w:p>
+    <w:p>
+      <w:pPr>
+        <w:ind w:firstLine="720"/>
+        <w:rPr>
+          <w:rFonts w:ascii="SimSun" w:eastAsia="SimSun" w:hAnsi="SimSun" w:cs="SimSun"/>
+          <w:lang w:eastAsia="zh-CN"/>
+        </w:rPr>
+      </w:pPr>
+    </w:p>
+    <w:p>
+      <w:pPr>
+        <w:jc w:val="center"/>
+        <w:rPr>
+          <w:rFonts w:ascii="SimSun" w:eastAsia="SimSun" w:hAnsi="SimSun" w:cs="SimSun"/>
+          <w:lang w:eastAsia="zh-CN"/>
+        </w:rPr>
+      </w:pPr>
       <w:bookmarkStart w:id="0" w:name="_GoBack"/>
+      <w:r>
+        <w:rPr>
+          <w:rFonts w:ascii="SimSun" w:eastAsia="SimSun" w:hAnsi="SimSun" w:cs="SimSun"/>
+          <w:noProof/>
+        </w:rPr>
+        <w:drawing>
+          <wp:inline distT="0" distB="0" distL="0" distR="0" wp14:anchorId="36768235" wp14:editId="7B6DE984">
+            <wp:extent cx="3669771" cy="4009390"/>
+            <wp:effectExtent l="0" t="0" r="0" b="3810"/>
+            <wp:docPr id="4" name="Picture 4"/>
+            <wp:cNvGraphicFramePr>
+              <a:graphicFrameLocks xmlns:a="http://schemas.openxmlformats.org/drawingml/2006/main" noChangeAspect="1"/>
+            </wp:cNvGraphicFramePr>
+            <a:graphic xmlns:a="http://schemas.openxmlformats.org/drawingml/2006/main">
+              <a:graphicData uri="http://schemas.openxmlformats.org/drawingml/2006/picture">
+                <pic:pic xmlns:pic="http://schemas.openxmlformats.org/drawingml/2006/picture">
+                  <pic:nvPicPr>
+                    <pic:cNvPr id="1" name=""/>
+                    <pic:cNvPicPr/>
+                  </pic:nvPicPr>
+                  <pic:blipFill>
+                    <a:blip r:embed="rId7"/>
+                    <a:stretch>
+                      <a:fillRect/>
+                    </a:stretch>
+                  </pic:blipFill>
+                  <pic:spPr>
+                    <a:xfrm>
+                      <a:off x="0" y="0"/>
+                      <a:ext cx="3672365" cy="4012224"/>
+                    </a:xfrm>
+                    <a:prstGeom prst="rect">
+                      <a:avLst/>
+                    </a:prstGeom>
+                  </pic:spPr>
+                </pic:pic>
+              </a:graphicData>
+            </a:graphic>
+          </wp:inline>
+        </w:drawing>
+      </w:r>
       <w:bookmarkEnd w:id="0"/>
-      <w:r>
-        <w:rPr>
-          <w:rFonts w:ascii="SimSun" w:eastAsia="SimSun" w:hAnsi="SimSun" w:cs="SimSun" w:hint="eastAsia"/>
-          <w:lang w:eastAsia="zh-CN"/>
-        </w:rPr>
-        <w:t>部分</w:t>
-      </w:r>
-      <w:r>
-        <w:rPr>
-          <w:rFonts w:ascii="SimSun" w:eastAsia="SimSun" w:hAnsi="SimSun" w:cs="SimSun"/>
-          <w:lang w:eastAsia="zh-CN"/>
-        </w:rPr>
-        <w:t>介绍 ANP</w:t>
-      </w:r>
+    </w:p>
+    <w:p>
+      <w:pPr>
+        <w:rPr>
+          <w:rFonts w:ascii="SimSun" w:eastAsia="SimSun" w:hAnsi="SimSun" w:cs="SimSun"/>
+          <w:lang w:eastAsia="zh-CN"/>
+        </w:rPr>
+      </w:pPr>
     </w:p>
     <w:p>
       <w:pPr>
@@ -1849,7 +3182,2855 @@
     <w:p>
       <w:pPr>
         <w:rPr>
+          <w:lang w:eastAsia="zh-CN"/>
+        </w:rPr>
+      </w:pPr>
+      <w:r>
+        <w:rPr>
           <w:rFonts w:hint="eastAsia"/>
+          <w:lang w:eastAsia="zh-CN"/>
+        </w:rPr>
+        <w:t>参考文献</w:t>
+      </w:r>
+    </w:p>
+    <w:p>
+      <w:pPr>
+        <w:pStyle w:val="1"/>
+        <w:numPr>
+          <w:ilvl w:val="0"/>
+          <w:numId w:val="1"/>
+        </w:numPr>
+        <w:spacing w:line="360" w:lineRule="auto"/>
+        <w:ind w:firstLineChars="0"/>
+        <w:rPr>
+          <w:szCs w:val="21"/>
+        </w:rPr>
+      </w:pPr>
+      <w:bookmarkStart w:id="1" w:name="_Ref445486348"/>
+      <w:r>
+        <w:rPr>
+          <w:szCs w:val="21"/>
+        </w:rPr>
+        <w:t>B</w:t>
+      </w:r>
+      <w:r>
+        <w:rPr>
+          <w:rFonts w:hint="eastAsia"/>
+          <w:szCs w:val="21"/>
+        </w:rPr>
+        <w:t>r</w:t>
+      </w:r>
+      <w:r>
+        <w:rPr>
+          <w:szCs w:val="21"/>
+        </w:rPr>
+        <w:t xml:space="preserve">endan J, </w:t>
+      </w:r>
+      <w:proofErr w:type="spellStart"/>
+      <w:r>
+        <w:rPr>
+          <w:szCs w:val="21"/>
+        </w:rPr>
+        <w:t>Subhabrata</w:t>
+      </w:r>
+      <w:proofErr w:type="spellEnd"/>
+      <w:r>
+        <w:rPr>
+          <w:szCs w:val="21"/>
+        </w:rPr>
+        <w:t xml:space="preserve"> B, Shih-Fu C. Predicting Viewer Perceived Emotions in Animated GIFs, ACM MM’</w:t>
+      </w:r>
+      <w:r>
+        <w:rPr>
+          <w:rFonts w:hint="eastAsia"/>
+          <w:szCs w:val="21"/>
+        </w:rPr>
+        <w:t xml:space="preserve">14, </w:t>
+      </w:r>
+      <w:r>
+        <w:rPr>
+          <w:szCs w:val="21"/>
+        </w:rPr>
+        <w:t>November</w:t>
+      </w:r>
+      <w:r>
+        <w:rPr>
+          <w:rFonts w:hint="eastAsia"/>
+          <w:szCs w:val="21"/>
+        </w:rPr>
+        <w:t xml:space="preserve"> 3-7, 2014, </w:t>
+      </w:r>
+      <w:r>
+        <w:rPr>
+          <w:szCs w:val="21"/>
+        </w:rPr>
+        <w:t>Orlando</w:t>
+      </w:r>
+      <w:r>
+        <w:rPr>
+          <w:rFonts w:hint="eastAsia"/>
+          <w:szCs w:val="21"/>
+        </w:rPr>
+        <w:t xml:space="preserve">, </w:t>
+      </w:r>
+      <w:r>
+        <w:rPr>
+          <w:szCs w:val="21"/>
+        </w:rPr>
+        <w:t>Florida</w:t>
+      </w:r>
+      <w:r>
+        <w:rPr>
+          <w:rFonts w:hint="eastAsia"/>
+          <w:szCs w:val="21"/>
+        </w:rPr>
+        <w:t>, USA</w:t>
+      </w:r>
+      <w:bookmarkEnd w:id="1"/>
+    </w:p>
+    <w:p>
+      <w:pPr>
+        <w:pStyle w:val="1"/>
+        <w:numPr>
+          <w:ilvl w:val="0"/>
+          <w:numId w:val="1"/>
+        </w:numPr>
+        <w:spacing w:line="360" w:lineRule="auto"/>
+        <w:ind w:firstLineChars="0"/>
+        <w:rPr>
+          <w:szCs w:val="21"/>
+        </w:rPr>
+      </w:pPr>
+      <w:bookmarkStart w:id="2" w:name="_Ref444093824"/>
+      <w:proofErr w:type="spellStart"/>
+      <w:r>
+        <w:t>Jianbo</w:t>
+      </w:r>
+      <w:proofErr w:type="spellEnd"/>
+      <w:r>
+        <w:t xml:space="preserve"> Yuan, </w:t>
+      </w:r>
+      <w:proofErr w:type="spellStart"/>
+      <w:r>
+        <w:t>Quanzeng</w:t>
+      </w:r>
+      <w:proofErr w:type="spellEnd"/>
+      <w:r>
+        <w:t xml:space="preserve"> You, Sean McDonough, and </w:t>
+      </w:r>
+      <w:proofErr w:type="spellStart"/>
+      <w:r>
+        <w:t>Jiebo</w:t>
+      </w:r>
+      <w:proofErr w:type="spellEnd"/>
+      <w:r>
+        <w:t xml:space="preserve"> Luo, </w:t>
+      </w:r>
+      <w:proofErr w:type="spellStart"/>
+      <w:r>
+        <w:t>Sentribute</w:t>
+      </w:r>
+      <w:proofErr w:type="spellEnd"/>
+      <w:r>
+        <w:t>: Image Sentiment Analysis from a Mid-</w:t>
+      </w:r>
+      <w:proofErr w:type="gramStart"/>
+      <w:r>
+        <w:t>level</w:t>
+      </w:r>
+      <w:proofErr w:type="gramEnd"/>
+      <w:r>
+        <w:t xml:space="preserve"> Perspective, ACM SIGKDD, Workshop on Issues of Sentiment Discovery and Opinion Mining (WISDOM), Pages: 10:1--10:8, 2013</w:t>
+      </w:r>
+      <w:bookmarkEnd w:id="2"/>
+    </w:p>
+    <w:p>
+      <w:pPr>
+        <w:pStyle w:val="1"/>
+        <w:numPr>
+          <w:ilvl w:val="0"/>
+          <w:numId w:val="1"/>
+        </w:numPr>
+        <w:spacing w:line="360" w:lineRule="auto"/>
+        <w:ind w:firstLineChars="0"/>
+        <w:rPr>
+          <w:szCs w:val="21"/>
+        </w:rPr>
+      </w:pPr>
+      <w:bookmarkStart w:id="3" w:name="_Ref444186076"/>
+      <w:r>
+        <w:rPr>
+          <w:rFonts w:hint="eastAsia"/>
+          <w:szCs w:val="21"/>
+        </w:rPr>
+        <w:t>赵妍妍</w:t>
+      </w:r>
+      <w:r>
+        <w:rPr>
+          <w:rFonts w:hint="eastAsia"/>
+          <w:szCs w:val="21"/>
+        </w:rPr>
+        <w:t xml:space="preserve">, </w:t>
+      </w:r>
+      <w:r>
+        <w:rPr>
+          <w:rFonts w:hint="eastAsia"/>
+          <w:szCs w:val="21"/>
+        </w:rPr>
+        <w:t>秦兵</w:t>
+      </w:r>
+      <w:r>
+        <w:rPr>
+          <w:rFonts w:hint="eastAsia"/>
+          <w:szCs w:val="21"/>
+        </w:rPr>
+        <w:t xml:space="preserve">, </w:t>
+      </w:r>
+      <w:r>
+        <w:rPr>
+          <w:rFonts w:hint="eastAsia"/>
+          <w:szCs w:val="21"/>
+        </w:rPr>
+        <w:t>刘挺</w:t>
+      </w:r>
+      <w:r>
+        <w:rPr>
+          <w:rFonts w:hint="eastAsia"/>
+          <w:szCs w:val="21"/>
+        </w:rPr>
+        <w:t xml:space="preserve">. </w:t>
+      </w:r>
+      <w:r>
+        <w:rPr>
+          <w:rFonts w:hint="eastAsia"/>
+          <w:szCs w:val="21"/>
+        </w:rPr>
+        <w:t>文本情感分析</w:t>
+      </w:r>
+      <w:r>
+        <w:rPr>
+          <w:rFonts w:hint="eastAsia"/>
+          <w:szCs w:val="21"/>
+        </w:rPr>
+        <w:t xml:space="preserve">[J]. </w:t>
+      </w:r>
+      <w:r>
+        <w:rPr>
+          <w:rFonts w:hint="eastAsia"/>
+          <w:szCs w:val="21"/>
+        </w:rPr>
+        <w:t>软件学报</w:t>
+      </w:r>
+      <w:r>
+        <w:rPr>
+          <w:rFonts w:hint="eastAsia"/>
+          <w:szCs w:val="21"/>
+        </w:rPr>
+        <w:t>, 2010, 21(8): 1834-1848.</w:t>
+      </w:r>
+      <w:bookmarkEnd w:id="3"/>
+    </w:p>
+    <w:p>
+      <w:pPr>
+        <w:pStyle w:val="1"/>
+        <w:numPr>
+          <w:ilvl w:val="0"/>
+          <w:numId w:val="1"/>
+        </w:numPr>
+        <w:spacing w:line="360" w:lineRule="auto"/>
+        <w:ind w:firstLineChars="0"/>
+        <w:rPr>
+          <w:szCs w:val="21"/>
+        </w:rPr>
+      </w:pPr>
+      <w:bookmarkStart w:id="4" w:name="_Ref444186099"/>
+      <w:r>
+        <w:rPr>
+          <w:szCs w:val="21"/>
+        </w:rPr>
+        <w:t>Feldman R. Techniques and applications for sentiment analysis[J]. Communications of the ACM, 2013, 56(4): 82-89.</w:t>
+      </w:r>
+      <w:bookmarkEnd w:id="4"/>
+    </w:p>
+    <w:p>
+      <w:pPr>
+        <w:pStyle w:val="1"/>
+        <w:numPr>
+          <w:ilvl w:val="0"/>
+          <w:numId w:val="1"/>
+        </w:numPr>
+        <w:spacing w:line="360" w:lineRule="auto"/>
+        <w:ind w:firstLineChars="0"/>
+        <w:rPr>
+          <w:szCs w:val="21"/>
+        </w:rPr>
+      </w:pPr>
+      <w:bookmarkStart w:id="5" w:name="_Ref444186206"/>
+      <w:proofErr w:type="spellStart"/>
+      <w:r>
+        <w:rPr>
+          <w:szCs w:val="21"/>
+        </w:rPr>
+        <w:t>Riloff</w:t>
+      </w:r>
+      <w:proofErr w:type="spellEnd"/>
+      <w:r>
+        <w:rPr>
+          <w:szCs w:val="21"/>
+        </w:rPr>
+        <w:t xml:space="preserve"> E, Shepherd J. A corpus-based approach for building semantic lexicons[J]. </w:t>
+      </w:r>
+      <w:proofErr w:type="spellStart"/>
+      <w:r>
+        <w:rPr>
+          <w:szCs w:val="21"/>
+        </w:rPr>
+        <w:t>arXiv</w:t>
+      </w:r>
+      <w:proofErr w:type="spellEnd"/>
+      <w:r>
+        <w:rPr>
+          <w:szCs w:val="21"/>
+        </w:rPr>
+        <w:t xml:space="preserve"> preprint </w:t>
+      </w:r>
+      <w:proofErr w:type="spellStart"/>
+      <w:r>
+        <w:rPr>
+          <w:szCs w:val="21"/>
+        </w:rPr>
+        <w:t>cmp-lg</w:t>
+      </w:r>
+      <w:proofErr w:type="spellEnd"/>
+      <w:r>
+        <w:rPr>
+          <w:szCs w:val="21"/>
+        </w:rPr>
+        <w:t>/9706013, 1997.</w:t>
+      </w:r>
+      <w:bookmarkEnd w:id="5"/>
+    </w:p>
+    <w:p>
+      <w:pPr>
+        <w:pStyle w:val="1"/>
+        <w:numPr>
+          <w:ilvl w:val="0"/>
+          <w:numId w:val="1"/>
+        </w:numPr>
+        <w:spacing w:line="360" w:lineRule="auto"/>
+        <w:ind w:firstLineChars="0"/>
+        <w:rPr>
+          <w:szCs w:val="21"/>
+        </w:rPr>
+      </w:pPr>
+      <w:bookmarkStart w:id="6" w:name="_Ref444186315"/>
+      <w:proofErr w:type="spellStart"/>
+      <w:r>
+        <w:rPr>
+          <w:szCs w:val="21"/>
+        </w:rPr>
+        <w:t>Hatzivassiloglou</w:t>
+      </w:r>
+      <w:proofErr w:type="spellEnd"/>
+      <w:r>
+        <w:rPr>
+          <w:szCs w:val="21"/>
+        </w:rPr>
+        <w:t xml:space="preserve"> V, </w:t>
+      </w:r>
+      <w:proofErr w:type="spellStart"/>
+      <w:r>
+        <w:rPr>
+          <w:szCs w:val="21"/>
+        </w:rPr>
+        <w:t>McKeown</w:t>
+      </w:r>
+      <w:proofErr w:type="spellEnd"/>
+      <w:r>
+        <w:rPr>
+          <w:szCs w:val="21"/>
+        </w:rPr>
+        <w:t xml:space="preserve"> K R. Predicting the semantic orientation of adjectives[C]</w:t>
+      </w:r>
+      <w:r>
+        <w:rPr>
+          <w:rFonts w:hint="eastAsia"/>
+          <w:szCs w:val="21"/>
+        </w:rPr>
+        <w:t xml:space="preserve">. </w:t>
+      </w:r>
+      <w:r>
+        <w:rPr>
+          <w:szCs w:val="21"/>
+        </w:rPr>
+        <w:t xml:space="preserve">Proceedings of the 35th annual meeting of the association for computational linguistics and eighth conference of the </w:t>
+      </w:r>
+      <w:proofErr w:type="spellStart"/>
+      <w:r>
+        <w:rPr>
+          <w:szCs w:val="21"/>
+        </w:rPr>
+        <w:t>european</w:t>
+      </w:r>
+      <w:proofErr w:type="spellEnd"/>
+      <w:r>
+        <w:rPr>
+          <w:szCs w:val="21"/>
+        </w:rPr>
+        <w:t xml:space="preserve"> chapter of the association for computational linguistics. Association for Computational Linguistics, 1997: 174-181.</w:t>
+      </w:r>
+      <w:bookmarkEnd w:id="6"/>
+    </w:p>
+    <w:p>
+      <w:pPr>
+        <w:pStyle w:val="1"/>
+        <w:numPr>
+          <w:ilvl w:val="0"/>
+          <w:numId w:val="1"/>
+        </w:numPr>
+        <w:spacing w:line="360" w:lineRule="auto"/>
+        <w:ind w:firstLineChars="0"/>
+        <w:rPr>
+          <w:szCs w:val="21"/>
+        </w:rPr>
+      </w:pPr>
+      <w:bookmarkStart w:id="7" w:name="_Ref444186843"/>
+      <w:proofErr w:type="spellStart"/>
+      <w:r>
+        <w:rPr>
+          <w:szCs w:val="21"/>
+        </w:rPr>
+        <w:t>Esuli</w:t>
+      </w:r>
+      <w:proofErr w:type="spellEnd"/>
+      <w:r>
+        <w:rPr>
+          <w:szCs w:val="21"/>
+        </w:rPr>
+        <w:t xml:space="preserve"> A, </w:t>
+      </w:r>
+      <w:proofErr w:type="spellStart"/>
+      <w:r>
+        <w:rPr>
+          <w:szCs w:val="21"/>
+        </w:rPr>
+        <w:t>Sebastiani</w:t>
+      </w:r>
+      <w:proofErr w:type="spellEnd"/>
+      <w:r>
+        <w:rPr>
+          <w:szCs w:val="21"/>
+        </w:rPr>
+        <w:t xml:space="preserve"> F. </w:t>
+      </w:r>
+      <w:proofErr w:type="spellStart"/>
+      <w:r>
+        <w:rPr>
+          <w:szCs w:val="21"/>
+        </w:rPr>
+        <w:t>Sentiwordnet</w:t>
+      </w:r>
+      <w:proofErr w:type="spellEnd"/>
+      <w:r>
+        <w:rPr>
+          <w:szCs w:val="21"/>
+        </w:rPr>
+        <w:t>: A publicly available lexical resource for opinion mining[C]. Proceedings of LREC. 2006, 6: 417-422.</w:t>
+      </w:r>
+      <w:bookmarkEnd w:id="7"/>
+    </w:p>
+    <w:p>
+      <w:pPr>
+        <w:pStyle w:val="1"/>
+        <w:numPr>
+          <w:ilvl w:val="0"/>
+          <w:numId w:val="1"/>
+        </w:numPr>
+        <w:spacing w:line="360" w:lineRule="auto"/>
+        <w:ind w:firstLineChars="0"/>
+        <w:rPr>
+          <w:szCs w:val="21"/>
+        </w:rPr>
+      </w:pPr>
+      <w:bookmarkStart w:id="8" w:name="_Ref444186844"/>
+      <w:r>
+        <w:rPr>
+          <w:rFonts w:hint="eastAsia"/>
+          <w:szCs w:val="21"/>
+        </w:rPr>
+        <w:t>朱嫣岚</w:t>
+      </w:r>
+      <w:r>
+        <w:rPr>
+          <w:rFonts w:hint="eastAsia"/>
+          <w:szCs w:val="21"/>
+        </w:rPr>
+        <w:t xml:space="preserve">, </w:t>
+      </w:r>
+      <w:r>
+        <w:rPr>
+          <w:rFonts w:hint="eastAsia"/>
+          <w:szCs w:val="21"/>
+        </w:rPr>
+        <w:t>闵锦</w:t>
+      </w:r>
+      <w:r>
+        <w:rPr>
+          <w:rFonts w:hint="eastAsia"/>
+          <w:szCs w:val="21"/>
+        </w:rPr>
+        <w:t xml:space="preserve">, </w:t>
+      </w:r>
+      <w:r>
+        <w:rPr>
+          <w:rFonts w:hint="eastAsia"/>
+          <w:szCs w:val="21"/>
+        </w:rPr>
+        <w:t>周雅倩</w:t>
+      </w:r>
+      <w:r>
+        <w:rPr>
+          <w:rFonts w:hint="eastAsia"/>
+          <w:szCs w:val="21"/>
+        </w:rPr>
+        <w:t xml:space="preserve">, </w:t>
+      </w:r>
+      <w:r>
+        <w:rPr>
+          <w:rFonts w:hint="eastAsia"/>
+          <w:szCs w:val="21"/>
+        </w:rPr>
+        <w:t>等</w:t>
+      </w:r>
+      <w:r>
+        <w:rPr>
+          <w:rFonts w:hint="eastAsia"/>
+          <w:szCs w:val="21"/>
+        </w:rPr>
+        <w:t xml:space="preserve">. </w:t>
+      </w:r>
+      <w:r>
+        <w:rPr>
+          <w:rFonts w:hint="eastAsia"/>
+          <w:szCs w:val="21"/>
+        </w:rPr>
+        <w:t>基于</w:t>
+      </w:r>
+      <w:r>
+        <w:rPr>
+          <w:rFonts w:hint="eastAsia"/>
+          <w:szCs w:val="21"/>
+        </w:rPr>
+        <w:t xml:space="preserve"> </w:t>
+      </w:r>
+      <w:proofErr w:type="spellStart"/>
+      <w:r>
+        <w:rPr>
+          <w:rFonts w:hint="eastAsia"/>
+          <w:szCs w:val="21"/>
+        </w:rPr>
+        <w:t>HowNet</w:t>
+      </w:r>
+      <w:proofErr w:type="spellEnd"/>
+      <w:r>
+        <w:rPr>
+          <w:rFonts w:hint="eastAsia"/>
+          <w:szCs w:val="21"/>
+        </w:rPr>
+        <w:t xml:space="preserve"> </w:t>
+      </w:r>
+      <w:r>
+        <w:rPr>
+          <w:rFonts w:hint="eastAsia"/>
+          <w:szCs w:val="21"/>
+        </w:rPr>
+        <w:t>的词汇语义倾向计算</w:t>
+      </w:r>
+      <w:r>
+        <w:rPr>
+          <w:rFonts w:hint="eastAsia"/>
+          <w:szCs w:val="21"/>
+        </w:rPr>
+        <w:t xml:space="preserve"> [J]. </w:t>
+      </w:r>
+      <w:r>
+        <w:rPr>
+          <w:rFonts w:hint="eastAsia"/>
+          <w:szCs w:val="21"/>
+        </w:rPr>
+        <w:t>中文信息学报</w:t>
+      </w:r>
+      <w:r>
+        <w:rPr>
+          <w:rFonts w:hint="eastAsia"/>
+          <w:szCs w:val="21"/>
+        </w:rPr>
+        <w:t>, 2006, 20(1): 14-20.</w:t>
+      </w:r>
+      <w:bookmarkEnd w:id="8"/>
+    </w:p>
+    <w:p>
+      <w:pPr>
+        <w:pStyle w:val="1"/>
+        <w:numPr>
+          <w:ilvl w:val="0"/>
+          <w:numId w:val="1"/>
+        </w:numPr>
+        <w:spacing w:line="360" w:lineRule="auto"/>
+        <w:ind w:firstLineChars="0"/>
+        <w:rPr>
+          <w:szCs w:val="21"/>
+        </w:rPr>
+      </w:pPr>
+      <w:bookmarkStart w:id="9" w:name="_Ref444186894"/>
+      <w:proofErr w:type="spellStart"/>
+      <w:r>
+        <w:rPr>
+          <w:szCs w:val="21"/>
+        </w:rPr>
+        <w:t>Turney</w:t>
+      </w:r>
+      <w:proofErr w:type="spellEnd"/>
+      <w:r>
+        <w:rPr>
+          <w:szCs w:val="21"/>
+        </w:rPr>
+        <w:t xml:space="preserve"> P D. Thumbs up or thumbs </w:t>
+      </w:r>
+      <w:proofErr w:type="gramStart"/>
+      <w:r>
+        <w:rPr>
+          <w:szCs w:val="21"/>
+        </w:rPr>
+        <w:t>down?:</w:t>
+      </w:r>
+      <w:proofErr w:type="gramEnd"/>
+      <w:r>
+        <w:rPr>
+          <w:szCs w:val="21"/>
+        </w:rPr>
+        <w:t xml:space="preserve"> semantic orientation applied to unsupervised classification of reviews[C]. Proceedings of the 40th annual meeting on association for computational linguistics. Association for Computational Linguistics, 2002: 417-424.</w:t>
+      </w:r>
+      <w:bookmarkEnd w:id="9"/>
+    </w:p>
+    <w:p>
+      <w:pPr>
+        <w:pStyle w:val="1"/>
+        <w:numPr>
+          <w:ilvl w:val="0"/>
+          <w:numId w:val="1"/>
+        </w:numPr>
+        <w:spacing w:line="360" w:lineRule="auto"/>
+        <w:ind w:firstLineChars="0"/>
+        <w:rPr>
+          <w:szCs w:val="21"/>
+        </w:rPr>
+      </w:pPr>
+      <w:r>
+        <w:rPr>
+          <w:szCs w:val="21"/>
+        </w:rPr>
+        <w:t xml:space="preserve"> </w:t>
+      </w:r>
+      <w:bookmarkStart w:id="10" w:name="_Ref444201628"/>
+      <w:r>
+        <w:rPr>
+          <w:szCs w:val="21"/>
+        </w:rPr>
+        <w:t>Yu E, Kim Y, Kim N, et al. Predicting the Direction of the Stock Index by Using a Domain-Specific Sentiment Dictionary[J]. Journal of Intelligence and Information Systems, 2013, 19(1): 95-110.</w:t>
+      </w:r>
+      <w:bookmarkEnd w:id="10"/>
+    </w:p>
+    <w:p>
+      <w:pPr>
+        <w:pStyle w:val="1"/>
+        <w:numPr>
+          <w:ilvl w:val="0"/>
+          <w:numId w:val="1"/>
+        </w:numPr>
+        <w:spacing w:line="360" w:lineRule="auto"/>
+        <w:ind w:firstLineChars="0"/>
+        <w:rPr>
+          <w:szCs w:val="21"/>
+        </w:rPr>
+      </w:pPr>
+      <w:bookmarkStart w:id="11" w:name="_Ref444202557"/>
+      <w:r>
+        <w:rPr>
+          <w:szCs w:val="21"/>
+        </w:rPr>
+        <w:t xml:space="preserve">Pang B, Lee L, </w:t>
+      </w:r>
+      <w:proofErr w:type="spellStart"/>
+      <w:r>
+        <w:rPr>
+          <w:szCs w:val="21"/>
+        </w:rPr>
+        <w:t>Vaithyanathan</w:t>
+      </w:r>
+      <w:proofErr w:type="spellEnd"/>
+      <w:r>
+        <w:rPr>
+          <w:szCs w:val="21"/>
+        </w:rPr>
+        <w:t xml:space="preserve"> S. Thumbs </w:t>
+      </w:r>
+      <w:proofErr w:type="gramStart"/>
+      <w:r>
+        <w:rPr>
+          <w:szCs w:val="21"/>
+        </w:rPr>
+        <w:t>up?:</w:t>
+      </w:r>
+      <w:proofErr w:type="gramEnd"/>
+      <w:r>
+        <w:rPr>
+          <w:szCs w:val="21"/>
+        </w:rPr>
+        <w:t xml:space="preserve"> sentiment classification using machine learning techniques[C]. Proceedings of the ACL-02 conference on Empirical methods in natural language </w:t>
+      </w:r>
+      <w:proofErr w:type="gramStart"/>
+      <w:r>
+        <w:rPr>
+          <w:szCs w:val="21"/>
+        </w:rPr>
+        <w:t>processing</w:t>
+      </w:r>
+      <w:proofErr w:type="gramEnd"/>
+      <w:r>
+        <w:rPr>
+          <w:szCs w:val="21"/>
+        </w:rPr>
+        <w:t>-Volume 10. Association for Computational Linguistics, 2002: 79-86.</w:t>
+      </w:r>
+      <w:bookmarkEnd w:id="11"/>
+    </w:p>
+    <w:p>
+      <w:pPr>
+        <w:pStyle w:val="1"/>
+        <w:numPr>
+          <w:ilvl w:val="0"/>
+          <w:numId w:val="1"/>
+        </w:numPr>
+        <w:spacing w:line="360" w:lineRule="auto"/>
+        <w:ind w:firstLineChars="0"/>
+        <w:rPr>
+          <w:szCs w:val="21"/>
+        </w:rPr>
+      </w:pPr>
+      <w:bookmarkStart w:id="12" w:name="_Ref444202571"/>
+      <w:r>
+        <w:rPr>
+          <w:szCs w:val="21"/>
+        </w:rPr>
+        <w:t xml:space="preserve">Pang B, Lee L, </w:t>
+      </w:r>
+      <w:proofErr w:type="spellStart"/>
+      <w:r>
+        <w:rPr>
+          <w:szCs w:val="21"/>
+        </w:rPr>
+        <w:t>Vaithyanathan</w:t>
+      </w:r>
+      <w:proofErr w:type="spellEnd"/>
+      <w:r>
+        <w:rPr>
+          <w:szCs w:val="21"/>
+        </w:rPr>
+        <w:t xml:space="preserve"> S. Thumbs </w:t>
+      </w:r>
+      <w:proofErr w:type="gramStart"/>
+      <w:r>
+        <w:rPr>
+          <w:szCs w:val="21"/>
+        </w:rPr>
+        <w:t>up?:</w:t>
+      </w:r>
+      <w:proofErr w:type="gramEnd"/>
+      <w:r>
+        <w:rPr>
+          <w:szCs w:val="21"/>
+        </w:rPr>
+        <w:t xml:space="preserve"> sentiment classification using machine learning techniques[C]. Proceedings of the ACL-02 conference on Empirical methods in natural language </w:t>
+      </w:r>
+      <w:proofErr w:type="gramStart"/>
+      <w:r>
+        <w:rPr>
+          <w:szCs w:val="21"/>
+        </w:rPr>
+        <w:t>processing</w:t>
+      </w:r>
+      <w:proofErr w:type="gramEnd"/>
+      <w:r>
+        <w:rPr>
+          <w:szCs w:val="21"/>
+        </w:rPr>
+        <w:t>-Volume 10. Association for Computational Linguistics, 2002: 79-86.</w:t>
+      </w:r>
+      <w:bookmarkEnd w:id="12"/>
+    </w:p>
+    <w:p>
+      <w:pPr>
+        <w:pStyle w:val="1"/>
+        <w:numPr>
+          <w:ilvl w:val="0"/>
+          <w:numId w:val="1"/>
+        </w:numPr>
+        <w:spacing w:line="360" w:lineRule="auto"/>
+        <w:ind w:firstLineChars="0"/>
+        <w:rPr>
+          <w:szCs w:val="21"/>
+        </w:rPr>
+      </w:pPr>
+      <w:bookmarkStart w:id="13" w:name="_Ref444249008"/>
+      <w:proofErr w:type="spellStart"/>
+      <w:r>
+        <w:rPr>
+          <w:szCs w:val="21"/>
+        </w:rPr>
+        <w:t>Riloff</w:t>
+      </w:r>
+      <w:proofErr w:type="spellEnd"/>
+      <w:r>
+        <w:rPr>
+          <w:szCs w:val="21"/>
+        </w:rPr>
+        <w:t xml:space="preserve"> E, </w:t>
+      </w:r>
+      <w:proofErr w:type="spellStart"/>
+      <w:r>
+        <w:rPr>
+          <w:szCs w:val="21"/>
+        </w:rPr>
+        <w:t>Patwardhan</w:t>
+      </w:r>
+      <w:proofErr w:type="spellEnd"/>
+      <w:r>
+        <w:rPr>
+          <w:szCs w:val="21"/>
+        </w:rPr>
+        <w:t xml:space="preserve"> S, </w:t>
+      </w:r>
+      <w:proofErr w:type="spellStart"/>
+      <w:r>
+        <w:rPr>
+          <w:szCs w:val="21"/>
+        </w:rPr>
+        <w:t>Wiebe</w:t>
+      </w:r>
+      <w:proofErr w:type="spellEnd"/>
+      <w:r>
+        <w:rPr>
+          <w:szCs w:val="21"/>
+        </w:rPr>
+        <w:t xml:space="preserve"> J. Feature </w:t>
+      </w:r>
+      <w:proofErr w:type="spellStart"/>
+      <w:r>
+        <w:rPr>
+          <w:szCs w:val="21"/>
+        </w:rPr>
+        <w:t>subsumption</w:t>
+      </w:r>
+      <w:proofErr w:type="spellEnd"/>
+      <w:r>
+        <w:rPr>
+          <w:szCs w:val="21"/>
+        </w:rPr>
+        <w:t xml:space="preserve"> for opinion analysis[C]. Proceedings of the 2006 Conference on Empirical Methods in Natural Language Processing. Association for Computational Linguistics, 2006: 440-448.</w:t>
+      </w:r>
+      <w:bookmarkEnd w:id="13"/>
+    </w:p>
+    <w:p>
+      <w:pPr>
+        <w:pStyle w:val="1"/>
+        <w:numPr>
+          <w:ilvl w:val="0"/>
+          <w:numId w:val="1"/>
+        </w:numPr>
+        <w:spacing w:line="360" w:lineRule="auto"/>
+        <w:ind w:firstLineChars="0"/>
+        <w:rPr>
+          <w:szCs w:val="21"/>
+        </w:rPr>
+      </w:pPr>
+      <w:bookmarkStart w:id="14" w:name="_Ref444249012"/>
+      <w:r>
+        <w:rPr>
+          <w:szCs w:val="21"/>
+        </w:rPr>
+        <w:t xml:space="preserve">McDonald R, </w:t>
+      </w:r>
+      <w:proofErr w:type="spellStart"/>
+      <w:r>
+        <w:rPr>
+          <w:szCs w:val="21"/>
+        </w:rPr>
+        <w:t>Hannan</w:t>
+      </w:r>
+      <w:proofErr w:type="spellEnd"/>
+      <w:r>
+        <w:rPr>
+          <w:szCs w:val="21"/>
+        </w:rPr>
+        <w:t xml:space="preserve"> K, </w:t>
+      </w:r>
+      <w:proofErr w:type="spellStart"/>
+      <w:r>
+        <w:rPr>
+          <w:szCs w:val="21"/>
+        </w:rPr>
+        <w:t>Neylon</w:t>
+      </w:r>
+      <w:proofErr w:type="spellEnd"/>
+      <w:r>
+        <w:rPr>
+          <w:szCs w:val="21"/>
+        </w:rPr>
+        <w:t xml:space="preserve"> T, et al. Structured models for fine-to-coarse sentiment analysis[C]. Annual Meeting-Association </w:t>
+      </w:r>
+      <w:proofErr w:type="gramStart"/>
+      <w:r>
+        <w:rPr>
+          <w:szCs w:val="21"/>
+        </w:rPr>
+        <w:t>For</w:t>
+      </w:r>
+      <w:proofErr w:type="gramEnd"/>
+      <w:r>
+        <w:rPr>
+          <w:szCs w:val="21"/>
+        </w:rPr>
+        <w:t xml:space="preserve"> Computational Linguistics. 2007, 45(1): 432.</w:t>
+      </w:r>
+      <w:bookmarkEnd w:id="14"/>
+    </w:p>
+    <w:p>
+      <w:pPr>
+        <w:pStyle w:val="1"/>
+        <w:numPr>
+          <w:ilvl w:val="0"/>
+          <w:numId w:val="1"/>
+        </w:numPr>
+        <w:spacing w:line="360" w:lineRule="auto"/>
+        <w:ind w:firstLineChars="0"/>
+        <w:rPr>
+          <w:szCs w:val="21"/>
+        </w:rPr>
+      </w:pPr>
+      <w:bookmarkStart w:id="15" w:name="_Ref444249014"/>
+      <w:r>
+        <w:rPr>
+          <w:szCs w:val="21"/>
+        </w:rPr>
+        <w:t xml:space="preserve">Nakagawa T, Inui K, </w:t>
+      </w:r>
+      <w:proofErr w:type="spellStart"/>
+      <w:r>
+        <w:rPr>
+          <w:szCs w:val="21"/>
+        </w:rPr>
+        <w:t>Kurohashi</w:t>
+      </w:r>
+      <w:proofErr w:type="spellEnd"/>
+      <w:r>
+        <w:rPr>
+          <w:szCs w:val="21"/>
+        </w:rPr>
+        <w:t xml:space="preserve"> S. Dependency tree-based sentiment classification using CRFs with hidden variables[C]. Human Language Technologies: The 2010 Annual Conference of the North American Chapter of the Association for Computational Linguistics. Association for Computational Linguistics, 2010: 786-794.</w:t>
+      </w:r>
+      <w:bookmarkEnd w:id="15"/>
+    </w:p>
+    <w:p>
+      <w:pPr>
+        <w:pStyle w:val="1"/>
+        <w:numPr>
+          <w:ilvl w:val="0"/>
+          <w:numId w:val="1"/>
+        </w:numPr>
+        <w:spacing w:line="360" w:lineRule="auto"/>
+        <w:ind w:firstLineChars="0"/>
+        <w:rPr>
+          <w:szCs w:val="21"/>
+        </w:rPr>
+      </w:pPr>
+      <w:bookmarkStart w:id="16" w:name="_Ref444249129"/>
+      <w:r>
+        <w:rPr>
+          <w:szCs w:val="21"/>
+        </w:rPr>
+        <w:t>Deng Z H, Luo K H, Yu H L. A study of supervised term weighting scheme for sentiment analysis[J]. Expert Systems with Applications, 2014, 41(7): 3506-3513.</w:t>
+      </w:r>
+      <w:bookmarkEnd w:id="16"/>
+    </w:p>
+    <w:p>
+      <w:pPr>
+        <w:pStyle w:val="1"/>
+        <w:numPr>
+          <w:ilvl w:val="0"/>
+          <w:numId w:val="1"/>
+        </w:numPr>
+        <w:spacing w:line="360" w:lineRule="auto"/>
+        <w:ind w:firstLineChars="0"/>
+        <w:rPr>
+          <w:szCs w:val="21"/>
+        </w:rPr>
+      </w:pPr>
+      <w:bookmarkStart w:id="17" w:name="_Ref444249171"/>
+      <w:r>
+        <w:rPr>
+          <w:rFonts w:hint="eastAsia"/>
+          <w:szCs w:val="21"/>
+        </w:rPr>
+        <w:t>唐慧丰</w:t>
+      </w:r>
+      <w:r>
+        <w:rPr>
+          <w:rFonts w:hint="eastAsia"/>
+          <w:szCs w:val="21"/>
+        </w:rPr>
+        <w:t xml:space="preserve">, </w:t>
+      </w:r>
+      <w:r>
+        <w:rPr>
+          <w:rFonts w:hint="eastAsia"/>
+          <w:szCs w:val="21"/>
+        </w:rPr>
+        <w:t>谭松波</w:t>
+      </w:r>
+      <w:r>
+        <w:rPr>
+          <w:rFonts w:hint="eastAsia"/>
+          <w:szCs w:val="21"/>
+        </w:rPr>
+        <w:t xml:space="preserve">, </w:t>
+      </w:r>
+      <w:r>
+        <w:rPr>
+          <w:rFonts w:hint="eastAsia"/>
+          <w:szCs w:val="21"/>
+        </w:rPr>
+        <w:t>程学旗</w:t>
+      </w:r>
+      <w:r>
+        <w:rPr>
+          <w:rFonts w:hint="eastAsia"/>
+          <w:szCs w:val="21"/>
+        </w:rPr>
+        <w:t xml:space="preserve">. </w:t>
+      </w:r>
+      <w:r>
+        <w:rPr>
+          <w:rFonts w:hint="eastAsia"/>
+          <w:szCs w:val="21"/>
+        </w:rPr>
+        <w:t>基于监督学习的中文情感分类技术比较研究</w:t>
+      </w:r>
+      <w:r>
+        <w:rPr>
+          <w:rFonts w:hint="eastAsia"/>
+          <w:szCs w:val="21"/>
+        </w:rPr>
+        <w:t xml:space="preserve">[J]. </w:t>
+      </w:r>
+      <w:r>
+        <w:rPr>
+          <w:rFonts w:hint="eastAsia"/>
+          <w:szCs w:val="21"/>
+        </w:rPr>
+        <w:t>中文信息学报</w:t>
+      </w:r>
+      <w:r>
+        <w:rPr>
+          <w:rFonts w:hint="eastAsia"/>
+          <w:szCs w:val="21"/>
+        </w:rPr>
+        <w:t>, 2007, 21(6): 88-94.</w:t>
+      </w:r>
+      <w:bookmarkEnd w:id="17"/>
+    </w:p>
+    <w:p>
+      <w:pPr>
+        <w:pStyle w:val="1"/>
+        <w:numPr>
+          <w:ilvl w:val="0"/>
+          <w:numId w:val="1"/>
+        </w:numPr>
+        <w:spacing w:line="360" w:lineRule="auto"/>
+        <w:ind w:firstLineChars="0"/>
+        <w:rPr>
+          <w:szCs w:val="21"/>
+        </w:rPr>
+      </w:pPr>
+      <w:bookmarkStart w:id="18" w:name="_Ref444339220"/>
+      <w:r>
+        <w:rPr>
+          <w:szCs w:val="21"/>
+        </w:rPr>
+        <w:t>Zheng L, Wang H, Gao S. Sentimental feature selection for sentiment analysis of Chinese online reviews[J]. International Journal of Machine Learning and Cybernetics, 2015: 1-10.</w:t>
+      </w:r>
+      <w:bookmarkEnd w:id="18"/>
+    </w:p>
+    <w:p>
+      <w:pPr>
+        <w:pStyle w:val="1"/>
+        <w:numPr>
+          <w:ilvl w:val="0"/>
+          <w:numId w:val="1"/>
+        </w:numPr>
+        <w:spacing w:line="360" w:lineRule="auto"/>
+        <w:ind w:firstLineChars="0"/>
+        <w:rPr>
+          <w:szCs w:val="21"/>
+        </w:rPr>
+      </w:pPr>
+      <w:bookmarkStart w:id="19" w:name="_Ref444339260"/>
+      <w:r>
+        <w:rPr>
+          <w:rFonts w:hint="eastAsia"/>
+          <w:szCs w:val="21"/>
+        </w:rPr>
+        <w:t>陈俊杰</w:t>
+      </w:r>
+      <w:r>
+        <w:rPr>
+          <w:rFonts w:hint="eastAsia"/>
+          <w:szCs w:val="21"/>
+        </w:rPr>
+        <w:t xml:space="preserve">, </w:t>
+      </w:r>
+      <w:r>
+        <w:rPr>
+          <w:rFonts w:hint="eastAsia"/>
+          <w:szCs w:val="21"/>
+        </w:rPr>
+        <w:t>张大炜</w:t>
+      </w:r>
+      <w:r>
+        <w:rPr>
+          <w:rFonts w:hint="eastAsia"/>
+          <w:szCs w:val="21"/>
+        </w:rPr>
+        <w:t xml:space="preserve">, </w:t>
+      </w:r>
+      <w:r>
+        <w:rPr>
+          <w:rFonts w:hint="eastAsia"/>
+          <w:szCs w:val="21"/>
+        </w:rPr>
+        <w:t>李海芳</w:t>
+      </w:r>
+      <w:r>
+        <w:rPr>
+          <w:rFonts w:hint="eastAsia"/>
+          <w:szCs w:val="21"/>
+        </w:rPr>
+        <w:t xml:space="preserve">. </w:t>
+      </w:r>
+      <w:r>
+        <w:rPr>
+          <w:rFonts w:hint="eastAsia"/>
+          <w:szCs w:val="21"/>
+        </w:rPr>
+        <w:t>融入模糊理论的</w:t>
+      </w:r>
+      <w:r>
+        <w:rPr>
+          <w:rFonts w:hint="eastAsia"/>
+          <w:szCs w:val="21"/>
+        </w:rPr>
+        <w:t xml:space="preserve"> SVM </w:t>
+      </w:r>
+      <w:r>
+        <w:rPr>
+          <w:rFonts w:hint="eastAsia"/>
+          <w:szCs w:val="21"/>
+        </w:rPr>
+        <w:t>在图像情感识别中的应用研究</w:t>
+      </w:r>
+      <w:r>
+        <w:rPr>
+          <w:rFonts w:hint="eastAsia"/>
+          <w:szCs w:val="21"/>
+        </w:rPr>
+        <w:t xml:space="preserve">[J]. </w:t>
+      </w:r>
+      <w:r>
+        <w:rPr>
+          <w:rFonts w:hint="eastAsia"/>
+          <w:szCs w:val="21"/>
+        </w:rPr>
+        <w:t>计算机科学</w:t>
+      </w:r>
+      <w:r>
+        <w:rPr>
+          <w:rFonts w:hint="eastAsia"/>
+          <w:szCs w:val="21"/>
+        </w:rPr>
+        <w:t>, 2009, 36(8): 288-290.</w:t>
+      </w:r>
+      <w:bookmarkEnd w:id="19"/>
+    </w:p>
+    <w:p>
+      <w:pPr>
+        <w:pStyle w:val="1"/>
+        <w:numPr>
+          <w:ilvl w:val="0"/>
+          <w:numId w:val="1"/>
+        </w:numPr>
+        <w:spacing w:line="360" w:lineRule="auto"/>
+        <w:ind w:firstLineChars="0"/>
+        <w:rPr>
+          <w:szCs w:val="21"/>
+        </w:rPr>
+      </w:pPr>
+      <w:bookmarkStart w:id="20" w:name="_Ref444885951"/>
+      <w:proofErr w:type="spellStart"/>
+      <w:r>
+        <w:rPr>
+          <w:szCs w:val="21"/>
+        </w:rPr>
+        <w:t>Davidov</w:t>
+      </w:r>
+      <w:proofErr w:type="spellEnd"/>
+      <w:r>
+        <w:rPr>
+          <w:szCs w:val="21"/>
+        </w:rPr>
+        <w:t xml:space="preserve"> D, </w:t>
+      </w:r>
+      <w:proofErr w:type="spellStart"/>
+      <w:r>
+        <w:rPr>
+          <w:szCs w:val="21"/>
+        </w:rPr>
+        <w:t>Tsur</w:t>
+      </w:r>
+      <w:proofErr w:type="spellEnd"/>
+      <w:r>
+        <w:rPr>
+          <w:szCs w:val="21"/>
+        </w:rPr>
+        <w:t xml:space="preserve"> O, </w:t>
+      </w:r>
+      <w:proofErr w:type="spellStart"/>
+      <w:r>
+        <w:rPr>
+          <w:szCs w:val="21"/>
+        </w:rPr>
+        <w:t>Rappoport</w:t>
+      </w:r>
+      <w:proofErr w:type="spellEnd"/>
+      <w:r>
+        <w:rPr>
+          <w:szCs w:val="21"/>
+        </w:rPr>
+        <w:t xml:space="preserve"> A. Enhanced sentiment learning using twitter hashtags and smileys[C]. Proceedings of the 23rd International Conference on Computational Linguistics: Posters. Association for Computational Linguistics, 2010: 241-249.</w:t>
+      </w:r>
+      <w:bookmarkEnd w:id="20"/>
+    </w:p>
+    <w:p>
+      <w:pPr>
+        <w:pStyle w:val="1"/>
+        <w:numPr>
+          <w:ilvl w:val="0"/>
+          <w:numId w:val="1"/>
+        </w:numPr>
+        <w:spacing w:line="360" w:lineRule="auto"/>
+        <w:ind w:firstLineChars="0"/>
+        <w:rPr>
+          <w:szCs w:val="21"/>
+        </w:rPr>
+      </w:pPr>
+      <w:bookmarkStart w:id="21" w:name="_Ref444886021"/>
+      <w:r>
+        <w:rPr>
+          <w:szCs w:val="21"/>
+        </w:rPr>
+        <w:t>Barbosa L, Feng J. Robust sentiment detection on twitter from biased and noisy data[C]. Proceedings of the 23rd International Conference on Computational Linguistics: Posters. Association for Computational Linguistics, 2010: 36-44.</w:t>
+      </w:r>
+      <w:bookmarkEnd w:id="21"/>
+    </w:p>
+    <w:p>
+      <w:pPr>
+        <w:pStyle w:val="1"/>
+        <w:numPr>
+          <w:ilvl w:val="0"/>
+          <w:numId w:val="1"/>
+        </w:numPr>
+        <w:spacing w:line="360" w:lineRule="auto"/>
+        <w:ind w:firstLineChars="0"/>
+        <w:rPr>
+          <w:szCs w:val="21"/>
+        </w:rPr>
+      </w:pPr>
+      <w:bookmarkStart w:id="22" w:name="_Ref444886110"/>
+      <w:r>
+        <w:rPr>
+          <w:szCs w:val="21"/>
+        </w:rPr>
+        <w:t xml:space="preserve">Go A, </w:t>
+      </w:r>
+      <w:proofErr w:type="spellStart"/>
+      <w:r>
+        <w:rPr>
+          <w:szCs w:val="21"/>
+        </w:rPr>
+        <w:t>Bhayani</w:t>
+      </w:r>
+      <w:proofErr w:type="spellEnd"/>
+      <w:r>
+        <w:rPr>
+          <w:szCs w:val="21"/>
+        </w:rPr>
+        <w:t xml:space="preserve"> R, Huang L. Twitter sentiment classification using distant supervision[J]. CS224N Project Report, Stanford, 2009: 1-12.</w:t>
+      </w:r>
+      <w:bookmarkEnd w:id="22"/>
+    </w:p>
+    <w:p>
+      <w:pPr>
+        <w:pStyle w:val="1"/>
+        <w:numPr>
+          <w:ilvl w:val="0"/>
+          <w:numId w:val="1"/>
+        </w:numPr>
+        <w:spacing w:line="360" w:lineRule="auto"/>
+        <w:ind w:firstLineChars="0"/>
+        <w:rPr>
+          <w:szCs w:val="21"/>
+        </w:rPr>
+      </w:pPr>
+      <w:bookmarkStart w:id="23" w:name="_Ref444886328"/>
+      <w:r>
+        <w:rPr>
+          <w:szCs w:val="21"/>
+        </w:rPr>
+        <w:t>Bravo-Marquez F, Mendoza M, Poblete B. Combining strengths, emotions and polarities for boosting twitter sentiment analysis[C]. Proceedings of the Second International Workshop on Issues of Sentiment Discovery and Opinion Mining. ACM, 2013: 2.</w:t>
+      </w:r>
+      <w:bookmarkEnd w:id="23"/>
+    </w:p>
+    <w:p>
+      <w:pPr>
+        <w:pStyle w:val="1"/>
+        <w:numPr>
+          <w:ilvl w:val="0"/>
+          <w:numId w:val="1"/>
+        </w:numPr>
+        <w:spacing w:line="360" w:lineRule="auto"/>
+        <w:ind w:firstLineChars="0"/>
+        <w:rPr>
+          <w:szCs w:val="21"/>
+        </w:rPr>
+      </w:pPr>
+      <w:bookmarkStart w:id="24" w:name="_Ref444886372"/>
+      <w:r>
+        <w:rPr>
+          <w:szCs w:val="21"/>
+        </w:rPr>
+        <w:t>谢丽星</w:t>
+      </w:r>
+      <w:r>
+        <w:rPr>
+          <w:szCs w:val="21"/>
+        </w:rPr>
+        <w:t xml:space="preserve">, </w:t>
+      </w:r>
+      <w:r>
+        <w:rPr>
+          <w:szCs w:val="21"/>
+        </w:rPr>
+        <w:t>周明</w:t>
+      </w:r>
+      <w:r>
+        <w:rPr>
+          <w:szCs w:val="21"/>
+        </w:rPr>
+        <w:t xml:space="preserve">, </w:t>
+      </w:r>
+      <w:r>
+        <w:rPr>
+          <w:szCs w:val="21"/>
+        </w:rPr>
+        <w:t>孙茂松</w:t>
+      </w:r>
+      <w:r>
+        <w:rPr>
+          <w:szCs w:val="21"/>
+        </w:rPr>
+        <w:t xml:space="preserve">. </w:t>
+      </w:r>
+      <w:r>
+        <w:rPr>
+          <w:szCs w:val="21"/>
+        </w:rPr>
+        <w:t>基于层次结构的多策略中文微博情感分析和特征抽取</w:t>
+      </w:r>
+      <w:r>
+        <w:rPr>
+          <w:szCs w:val="21"/>
+        </w:rPr>
+        <w:t xml:space="preserve">[J]. </w:t>
+      </w:r>
+      <w:r>
+        <w:rPr>
+          <w:szCs w:val="21"/>
+        </w:rPr>
+        <w:t>中文信息学报</w:t>
+      </w:r>
+      <w:r>
+        <w:rPr>
+          <w:szCs w:val="21"/>
+        </w:rPr>
+        <w:t>, 2012, 26(1): 73-83.</w:t>
+      </w:r>
+      <w:bookmarkEnd w:id="24"/>
+    </w:p>
+    <w:p>
+      <w:pPr>
+        <w:pStyle w:val="1"/>
+        <w:numPr>
+          <w:ilvl w:val="0"/>
+          <w:numId w:val="1"/>
+        </w:numPr>
+        <w:spacing w:line="360" w:lineRule="auto"/>
+        <w:ind w:firstLineChars="0"/>
+        <w:rPr>
+          <w:szCs w:val="21"/>
+        </w:rPr>
+      </w:pPr>
+      <w:bookmarkStart w:id="25" w:name="_Ref444886595"/>
+      <w:r>
+        <w:rPr>
+          <w:szCs w:val="21"/>
+        </w:rPr>
+        <w:t>Yan B, Zhang B, Su H Y, et al. Chinese microblog sentiment classification considering users’ reviews based on Naive Bayesian algorithm[J]. Future Communication, Information and Computer Science, 2015: 115.</w:t>
+      </w:r>
+      <w:bookmarkEnd w:id="25"/>
+    </w:p>
+    <w:p>
+      <w:pPr>
+        <w:pStyle w:val="1"/>
+        <w:numPr>
+          <w:ilvl w:val="0"/>
+          <w:numId w:val="1"/>
+        </w:numPr>
+        <w:spacing w:line="360" w:lineRule="auto"/>
+        <w:ind w:firstLineChars="0"/>
+        <w:rPr>
+          <w:szCs w:val="21"/>
+        </w:rPr>
+      </w:pPr>
+      <w:bookmarkStart w:id="26" w:name="_Ref444886646"/>
+      <w:r>
+        <w:rPr>
+          <w:szCs w:val="21"/>
+        </w:rPr>
+        <w:t>Lu T J. Semi-supervised microblog sentiment analysis using social relation and text similarity[C]. Big Data and Smart Computing (</w:t>
+      </w:r>
+      <w:proofErr w:type="spellStart"/>
+      <w:r>
+        <w:rPr>
+          <w:szCs w:val="21"/>
+        </w:rPr>
+        <w:t>BigComp</w:t>
+      </w:r>
+      <w:proofErr w:type="spellEnd"/>
+      <w:r>
+        <w:rPr>
+          <w:szCs w:val="21"/>
+        </w:rPr>
+        <w:t>), 2015 International Conference on. IEEE, 2015: 194-201.</w:t>
+      </w:r>
+      <w:bookmarkEnd w:id="26"/>
+    </w:p>
+    <w:p>
+      <w:pPr>
+        <w:pStyle w:val="1"/>
+        <w:numPr>
+          <w:ilvl w:val="0"/>
+          <w:numId w:val="1"/>
+        </w:numPr>
+        <w:spacing w:line="360" w:lineRule="auto"/>
+        <w:ind w:firstLineChars="0"/>
+        <w:rPr>
+          <w:szCs w:val="21"/>
+        </w:rPr>
+      </w:pPr>
+      <w:bookmarkStart w:id="27" w:name="_Ref445453444"/>
+      <w:r>
+        <w:rPr>
+          <w:szCs w:val="21"/>
+        </w:rPr>
+        <w:t>Y.-</w:t>
+      </w:r>
+      <w:proofErr w:type="gramStart"/>
+      <w:r>
+        <w:rPr>
+          <w:szCs w:val="21"/>
+        </w:rPr>
+        <w:t>Y.Chen</w:t>
+      </w:r>
+      <w:proofErr w:type="gramEnd"/>
+      <w:r>
+        <w:rPr>
+          <w:szCs w:val="21"/>
+        </w:rPr>
+        <w:t>,T.Chen,W.H.Hsu,H.-Y.M.Liao,andS.-F.Chang.Predictingviewer affective comments based on image content in social media. In ACM ICMR, 2014.</w:t>
+      </w:r>
+      <w:bookmarkEnd w:id="27"/>
+    </w:p>
+    <w:p>
+      <w:pPr>
+        <w:pStyle w:val="1"/>
+        <w:numPr>
+          <w:ilvl w:val="0"/>
+          <w:numId w:val="1"/>
+        </w:numPr>
+        <w:spacing w:line="360" w:lineRule="auto"/>
+        <w:ind w:firstLineChars="0"/>
+        <w:rPr>
+          <w:szCs w:val="21"/>
+        </w:rPr>
+      </w:pPr>
+      <w:bookmarkStart w:id="28" w:name="_Ref445540086"/>
+      <w:proofErr w:type="spellStart"/>
+      <w:r>
+        <w:rPr>
+          <w:szCs w:val="21"/>
+        </w:rPr>
+        <w:t>Borth</w:t>
+      </w:r>
+      <w:proofErr w:type="spellEnd"/>
+      <w:r>
+        <w:rPr>
+          <w:szCs w:val="21"/>
+        </w:rPr>
+        <w:t xml:space="preserve">, D.; </w:t>
+      </w:r>
+      <w:proofErr w:type="spellStart"/>
+      <w:r>
+        <w:rPr>
+          <w:szCs w:val="21"/>
+        </w:rPr>
+        <w:t>Ji</w:t>
+      </w:r>
+      <w:proofErr w:type="spellEnd"/>
+      <w:r>
+        <w:rPr>
+          <w:szCs w:val="21"/>
+        </w:rPr>
+        <w:t xml:space="preserve">, R.; Chen, T.; </w:t>
+      </w:r>
+      <w:proofErr w:type="spellStart"/>
+      <w:r>
+        <w:rPr>
+          <w:szCs w:val="21"/>
+        </w:rPr>
+        <w:t>Breuel</w:t>
+      </w:r>
+      <w:proofErr w:type="spellEnd"/>
+      <w:r>
+        <w:rPr>
+          <w:szCs w:val="21"/>
+        </w:rPr>
+        <w:t>, T.; and Chang, S.-F. 2013b. Large-scale visual sentiment ontology and detectors using adjective noun pairs. In ACM MM, 223– 232. ACM.</w:t>
+      </w:r>
+      <w:bookmarkEnd w:id="28"/>
+    </w:p>
+    <w:p>
+      <w:pPr>
+        <w:pStyle w:val="1"/>
+        <w:numPr>
+          <w:ilvl w:val="0"/>
+          <w:numId w:val="1"/>
+        </w:numPr>
+        <w:spacing w:line="360" w:lineRule="auto"/>
+        <w:ind w:firstLineChars="0"/>
+        <w:rPr>
+          <w:szCs w:val="21"/>
+        </w:rPr>
+      </w:pPr>
+      <w:bookmarkStart w:id="29" w:name="_Ref445540653"/>
+      <w:r>
+        <w:rPr>
+          <w:szCs w:val="21"/>
+        </w:rPr>
+        <w:t xml:space="preserve">Cees G.M. </w:t>
+      </w:r>
+      <w:proofErr w:type="spellStart"/>
+      <w:proofErr w:type="gramStart"/>
+      <w:r>
+        <w:rPr>
+          <w:szCs w:val="21"/>
+        </w:rPr>
+        <w:t>Snoek</w:t>
+      </w:r>
+      <w:proofErr w:type="spellEnd"/>
+      <w:r>
+        <w:rPr>
+          <w:szCs w:val="21"/>
+        </w:rPr>
+        <w:t xml:space="preserve"> </w:t>
+      </w:r>
+      <w:r>
+        <w:rPr>
+          <w:szCs w:val="21"/>
+        </w:rPr>
+        <w:t>,</w:t>
+      </w:r>
+      <w:proofErr w:type="gramEnd"/>
+      <w:r>
+        <w:rPr>
+          <w:szCs w:val="21"/>
+        </w:rPr>
+        <w:t xml:space="preserve"> etc. </w:t>
+      </w:r>
+      <w:r>
+        <w:rPr>
+          <w:szCs w:val="21"/>
+        </w:rPr>
+        <w:t>Early versus Late Fusion in Semantic Video Analysis</w:t>
+      </w:r>
+      <w:bookmarkEnd w:id="29"/>
+      <w:r>
+        <w:rPr>
+          <w:szCs w:val="21"/>
+        </w:rPr>
+        <w:t xml:space="preserve"> </w:t>
+      </w:r>
+    </w:p>
+    <w:p>
+      <w:pPr>
+        <w:pStyle w:val="1"/>
+        <w:numPr>
+          <w:ilvl w:val="0"/>
+          <w:numId w:val="1"/>
+        </w:numPr>
+        <w:spacing w:line="360" w:lineRule="auto"/>
+        <w:ind w:firstLineChars="0"/>
+        <w:rPr>
+          <w:szCs w:val="21"/>
+        </w:rPr>
+      </w:pPr>
+      <w:bookmarkStart w:id="30" w:name="_Ref445540835"/>
+      <w:proofErr w:type="gramStart"/>
+      <w:r>
+        <w:rPr>
+          <w:szCs w:val="21"/>
+        </w:rPr>
+        <w:t>J.MachajdikandA.Hanbury</w:t>
+      </w:r>
+      <w:proofErr w:type="gramEnd"/>
+      <w:r>
+        <w:rPr>
+          <w:szCs w:val="21"/>
+        </w:rPr>
+        <w:t>.Affectiveimageclassificationusingfeaturesinspired by psychology and art theory. In ACM Multimedia, 2010.</w:t>
+      </w:r>
+      <w:bookmarkEnd w:id="30"/>
+    </w:p>
+    <w:p>
+      <w:pPr>
+        <w:pStyle w:val="1"/>
+        <w:numPr>
+          <w:ilvl w:val="0"/>
+          <w:numId w:val="1"/>
+        </w:numPr>
+        <w:spacing w:line="360" w:lineRule="auto"/>
+        <w:ind w:firstLineChars="0"/>
+        <w:rPr>
+          <w:szCs w:val="21"/>
+        </w:rPr>
+      </w:pPr>
+      <w:bookmarkStart w:id="31" w:name="_Ref445540845"/>
+      <w:proofErr w:type="spellStart"/>
+      <w:r>
+        <w:rPr>
+          <w:szCs w:val="21"/>
+        </w:rPr>
+        <w:t>X.Wang</w:t>
+      </w:r>
+      <w:proofErr w:type="spellEnd"/>
+      <w:r>
+        <w:rPr>
+          <w:szCs w:val="21"/>
+        </w:rPr>
+        <w:t>,</w:t>
+      </w:r>
+      <w:r>
+        <w:rPr>
+          <w:szCs w:val="21"/>
+        </w:rPr>
+        <w:t xml:space="preserve"> </w:t>
+      </w:r>
+      <w:proofErr w:type="spellStart"/>
+      <w:proofErr w:type="gramStart"/>
+      <w:r>
+        <w:rPr>
+          <w:szCs w:val="21"/>
+        </w:rPr>
+        <w:t>J.Jia</w:t>
+      </w:r>
+      <w:proofErr w:type="spellEnd"/>
+      <w:proofErr w:type="gramEnd"/>
+      <w:r>
+        <w:rPr>
+          <w:szCs w:val="21"/>
+        </w:rPr>
+        <w:t>,</w:t>
+      </w:r>
+      <w:r>
+        <w:rPr>
+          <w:szCs w:val="21"/>
+        </w:rPr>
+        <w:t xml:space="preserve"> </w:t>
+      </w:r>
+      <w:r>
+        <w:rPr>
+          <w:szCs w:val="21"/>
+        </w:rPr>
+        <w:t>P.Hu,</w:t>
+      </w:r>
+      <w:r>
+        <w:rPr>
+          <w:szCs w:val="21"/>
+        </w:rPr>
+        <w:t xml:space="preserve"> </w:t>
+      </w:r>
+      <w:proofErr w:type="spellStart"/>
+      <w:r>
+        <w:rPr>
+          <w:szCs w:val="21"/>
+        </w:rPr>
+        <w:t>S.Wu</w:t>
+      </w:r>
+      <w:proofErr w:type="spellEnd"/>
+      <w:r>
+        <w:rPr>
+          <w:szCs w:val="21"/>
+        </w:rPr>
+        <w:t>,</w:t>
+      </w:r>
+      <w:r>
+        <w:rPr>
+          <w:szCs w:val="21"/>
+        </w:rPr>
+        <w:t xml:space="preserve"> </w:t>
+      </w:r>
+      <w:proofErr w:type="spellStart"/>
+      <w:r>
+        <w:rPr>
+          <w:szCs w:val="21"/>
+        </w:rPr>
+        <w:t>J.Tang</w:t>
+      </w:r>
+      <w:proofErr w:type="spellEnd"/>
+      <w:r>
+        <w:rPr>
+          <w:szCs w:val="21"/>
+        </w:rPr>
+        <w:t>,</w:t>
+      </w:r>
+      <w:r>
+        <w:rPr>
+          <w:szCs w:val="21"/>
+        </w:rPr>
+        <w:t xml:space="preserve"> </w:t>
+      </w:r>
+      <w:r>
+        <w:rPr>
+          <w:szCs w:val="21"/>
+        </w:rPr>
+        <w:t>and</w:t>
+      </w:r>
+      <w:r>
+        <w:rPr>
+          <w:szCs w:val="21"/>
+        </w:rPr>
+        <w:t xml:space="preserve"> </w:t>
+      </w:r>
+      <w:proofErr w:type="spellStart"/>
+      <w:r>
+        <w:rPr>
+          <w:szCs w:val="21"/>
+        </w:rPr>
+        <w:t>L.Cai</w:t>
+      </w:r>
+      <w:proofErr w:type="spellEnd"/>
+      <w:r>
+        <w:rPr>
+          <w:szCs w:val="21"/>
+        </w:rPr>
+        <w:t>.</w:t>
+      </w:r>
+      <w:r>
+        <w:rPr>
+          <w:szCs w:val="21"/>
+        </w:rPr>
+        <w:t xml:space="preserve"> </w:t>
+      </w:r>
+      <w:r>
+        <w:rPr>
+          <w:szCs w:val="21"/>
+        </w:rPr>
+        <w:t>Understanding</w:t>
+      </w:r>
+      <w:r>
+        <w:rPr>
+          <w:szCs w:val="21"/>
+        </w:rPr>
+        <w:t xml:space="preserve"> </w:t>
+      </w:r>
+      <w:r>
+        <w:rPr>
+          <w:szCs w:val="21"/>
+        </w:rPr>
+        <w:t>the</w:t>
+      </w:r>
+      <w:r>
+        <w:rPr>
+          <w:szCs w:val="21"/>
+        </w:rPr>
+        <w:t xml:space="preserve"> </w:t>
+      </w:r>
+      <w:r>
+        <w:rPr>
+          <w:szCs w:val="21"/>
+        </w:rPr>
+        <w:t>emotional</w:t>
+      </w:r>
+      <w:r>
+        <w:rPr>
+          <w:rFonts w:hint="eastAsia"/>
+          <w:szCs w:val="21"/>
+        </w:rPr>
+        <w:t xml:space="preserve"> </w:t>
+      </w:r>
+      <w:r>
+        <w:rPr>
+          <w:szCs w:val="21"/>
+        </w:rPr>
+        <w:t>impact of images. In ACM Multimedia, 2012.</w:t>
+      </w:r>
+      <w:bookmarkEnd w:id="31"/>
+    </w:p>
+    <w:p>
+      <w:pPr>
+        <w:pStyle w:val="1"/>
+        <w:numPr>
+          <w:ilvl w:val="0"/>
+          <w:numId w:val="1"/>
+        </w:numPr>
+        <w:spacing w:line="360" w:lineRule="auto"/>
+        <w:ind w:firstLineChars="0"/>
+        <w:rPr>
+          <w:szCs w:val="21"/>
+        </w:rPr>
+      </w:pPr>
+      <w:bookmarkStart w:id="32" w:name="_Ref445980805"/>
+      <w:proofErr w:type="spellStart"/>
+      <w:r>
+        <w:rPr>
+          <w:szCs w:val="21"/>
+        </w:rPr>
+        <w:t>Quanzeng</w:t>
+      </w:r>
+      <w:proofErr w:type="spellEnd"/>
+      <w:r>
+        <w:rPr>
+          <w:szCs w:val="21"/>
+        </w:rPr>
+        <w:t xml:space="preserve"> You, </w:t>
+      </w:r>
+      <w:proofErr w:type="spellStart"/>
+      <w:r>
+        <w:rPr>
+          <w:szCs w:val="21"/>
+        </w:rPr>
+        <w:t>Jiebo</w:t>
+      </w:r>
+      <w:proofErr w:type="spellEnd"/>
+      <w:r>
+        <w:rPr>
+          <w:szCs w:val="21"/>
+        </w:rPr>
+        <w:t xml:space="preserve"> Luo, </w:t>
+      </w:r>
+      <w:proofErr w:type="spellStart"/>
+      <w:r>
+        <w:rPr>
+          <w:szCs w:val="21"/>
+        </w:rPr>
+        <w:t>Hailin</w:t>
+      </w:r>
+      <w:proofErr w:type="spellEnd"/>
+      <w:r>
+        <w:rPr>
+          <w:szCs w:val="21"/>
+        </w:rPr>
+        <w:t xml:space="preserve"> </w:t>
+      </w:r>
+      <w:proofErr w:type="spellStart"/>
+      <w:r>
+        <w:rPr>
+          <w:szCs w:val="21"/>
+        </w:rPr>
+        <w:t>Jin</w:t>
+      </w:r>
+      <w:proofErr w:type="spellEnd"/>
+      <w:r>
+        <w:rPr>
+          <w:szCs w:val="21"/>
+        </w:rPr>
+        <w:t xml:space="preserve">, and </w:t>
+      </w:r>
+      <w:proofErr w:type="spellStart"/>
+      <w:r>
+        <w:rPr>
+          <w:szCs w:val="21"/>
+        </w:rPr>
+        <w:t>Jianchao</w:t>
+      </w:r>
+      <w:proofErr w:type="spellEnd"/>
+      <w:r>
+        <w:rPr>
+          <w:szCs w:val="21"/>
+        </w:rPr>
+        <w:t xml:space="preserve"> Yang, Robust Image Sentiment Analysis using Progressively Trained and Domain Transferred Deep Networks, the Twenty-Ninth AAAI Conference on Artificial Intelligence (AAAI), Austin, TX, January 25-30, 2015.</w:t>
+      </w:r>
+      <w:bookmarkEnd w:id="32"/>
+    </w:p>
+    <w:p>
+      <w:pPr>
+        <w:pStyle w:val="1"/>
+        <w:numPr>
+          <w:ilvl w:val="0"/>
+          <w:numId w:val="1"/>
+        </w:numPr>
+        <w:spacing w:line="360" w:lineRule="auto"/>
+        <w:ind w:firstLineChars="0"/>
+        <w:rPr>
+          <w:szCs w:val="21"/>
+        </w:rPr>
+      </w:pPr>
+      <w:bookmarkStart w:id="33" w:name="_Ref445995977"/>
+      <w:bookmarkStart w:id="34" w:name="_Ref448132621"/>
+      <w:r>
+        <w:rPr>
+          <w:szCs w:val="21"/>
+        </w:rPr>
+        <w:t xml:space="preserve">George A. Miller (1995). </w:t>
+      </w:r>
+      <w:proofErr w:type="spellStart"/>
+      <w:r>
+        <w:rPr>
+          <w:szCs w:val="21"/>
+        </w:rPr>
+        <w:t>WordNet</w:t>
+      </w:r>
+      <w:proofErr w:type="spellEnd"/>
+      <w:r>
+        <w:rPr>
+          <w:szCs w:val="21"/>
+        </w:rPr>
+        <w:t>: A Lexical Database for English.</w:t>
+      </w:r>
+      <w:bookmarkEnd w:id="33"/>
+      <w:r>
+        <w:rPr>
+          <w:szCs w:val="21"/>
+        </w:rPr>
+        <w:t xml:space="preserve"> </w:t>
+      </w:r>
+      <w:r>
+        <w:rPr>
+          <w:szCs w:val="21"/>
+        </w:rPr>
+        <w:t>Communications of the ACM Vol. 38, No. 11: 39-41.</w:t>
+      </w:r>
+      <w:bookmarkEnd w:id="34"/>
+      <w:r>
+        <w:rPr>
+          <w:szCs w:val="21"/>
+        </w:rPr>
+        <w:t xml:space="preserve"> </w:t>
+      </w:r>
+    </w:p>
+    <w:p>
+      <w:pPr>
+        <w:pStyle w:val="1"/>
+        <w:numPr>
+          <w:ilvl w:val="0"/>
+          <w:numId w:val="1"/>
+        </w:numPr>
+        <w:spacing w:line="360" w:lineRule="auto"/>
+        <w:ind w:firstLineChars="0"/>
+        <w:rPr>
+          <w:szCs w:val="21"/>
+        </w:rPr>
+      </w:pPr>
+      <w:r>
+        <w:rPr>
+          <w:szCs w:val="21"/>
+        </w:rPr>
+        <w:t xml:space="preserve">Christiane </w:t>
+      </w:r>
+      <w:proofErr w:type="spellStart"/>
+      <w:r>
+        <w:rPr>
+          <w:szCs w:val="21"/>
+        </w:rPr>
+        <w:t>Fellbaum</w:t>
+      </w:r>
+      <w:proofErr w:type="spellEnd"/>
+      <w:r>
+        <w:rPr>
+          <w:szCs w:val="21"/>
+        </w:rPr>
+        <w:t xml:space="preserve"> (1998, ed.) </w:t>
+      </w:r>
+      <w:proofErr w:type="spellStart"/>
+      <w:r>
+        <w:rPr>
+          <w:szCs w:val="21"/>
+        </w:rPr>
+        <w:t>WordNet</w:t>
+      </w:r>
+      <w:proofErr w:type="spellEnd"/>
+      <w:r>
+        <w:rPr>
+          <w:szCs w:val="21"/>
+        </w:rPr>
+        <w:t>: An Electronic Lexical Database. Cambridge, MA: MIT</w:t>
+      </w:r>
+    </w:p>
+    <w:p>
+      <w:pPr>
+        <w:pStyle w:val="1"/>
+        <w:numPr>
+          <w:ilvl w:val="0"/>
+          <w:numId w:val="1"/>
+        </w:numPr>
+        <w:spacing w:line="360" w:lineRule="auto"/>
+        <w:ind w:firstLineChars="0"/>
+        <w:rPr>
+          <w:szCs w:val="21"/>
+        </w:rPr>
+      </w:pPr>
+      <w:bookmarkStart w:id="35" w:name="_Ref446696983"/>
+      <w:proofErr w:type="spellStart"/>
+      <w:r>
+        <w:rPr>
+          <w:szCs w:val="21"/>
+        </w:rPr>
+        <w:t>Bollen</w:t>
+      </w:r>
+      <w:proofErr w:type="spellEnd"/>
+      <w:r>
+        <w:rPr>
+          <w:szCs w:val="21"/>
+        </w:rPr>
+        <w:t xml:space="preserve">, J.; Mao, H.; and </w:t>
+      </w:r>
+      <w:proofErr w:type="spellStart"/>
+      <w:r>
+        <w:rPr>
+          <w:szCs w:val="21"/>
+        </w:rPr>
+        <w:t>Pepe</w:t>
+      </w:r>
+      <w:proofErr w:type="spellEnd"/>
+      <w:r>
+        <w:rPr>
+          <w:szCs w:val="21"/>
+        </w:rPr>
+        <w:t>, A. 2011. Modeling public mood and emotion: Twitter sentiment and socio-economic phenomena. In ICWSM.</w:t>
+      </w:r>
+      <w:bookmarkEnd w:id="35"/>
+    </w:p>
+    <w:p>
+      <w:pPr>
+        <w:pStyle w:val="1"/>
+        <w:numPr>
+          <w:ilvl w:val="0"/>
+          <w:numId w:val="1"/>
+        </w:numPr>
+        <w:spacing w:line="360" w:lineRule="auto"/>
+        <w:ind w:firstLineChars="0"/>
+        <w:rPr>
+          <w:szCs w:val="21"/>
+        </w:rPr>
+      </w:pPr>
+      <w:bookmarkStart w:id="36" w:name="_Ref446701337"/>
+      <w:proofErr w:type="spellStart"/>
+      <w:r>
+        <w:rPr>
+          <w:szCs w:val="21"/>
+        </w:rPr>
+        <w:t>Bollen</w:t>
+      </w:r>
+      <w:proofErr w:type="spellEnd"/>
+      <w:r>
+        <w:rPr>
+          <w:szCs w:val="21"/>
+        </w:rPr>
+        <w:t xml:space="preserve">, J.; Mao, H.; and Zeng, X. 2011. Twitter mood pre- </w:t>
+      </w:r>
+      <w:proofErr w:type="spellStart"/>
+      <w:r>
+        <w:rPr>
+          <w:szCs w:val="21"/>
+        </w:rPr>
+        <w:t>dicts</w:t>
+      </w:r>
+      <w:proofErr w:type="spellEnd"/>
+      <w:r>
+        <w:rPr>
+          <w:szCs w:val="21"/>
+        </w:rPr>
+        <w:t xml:space="preserve"> the stock market. Journal of Computational Science 2(1):1–8.</w:t>
+      </w:r>
+      <w:bookmarkEnd w:id="36"/>
+    </w:p>
+    <w:p>
+      <w:pPr>
+        <w:pStyle w:val="1"/>
+        <w:numPr>
+          <w:ilvl w:val="0"/>
+          <w:numId w:val="1"/>
+        </w:numPr>
+        <w:spacing w:line="360" w:lineRule="auto"/>
+        <w:ind w:firstLineChars="0"/>
+        <w:rPr>
+          <w:szCs w:val="21"/>
+        </w:rPr>
+      </w:pPr>
+      <w:bookmarkStart w:id="37" w:name="_Ref446701339"/>
+      <w:proofErr w:type="spellStart"/>
+      <w:r>
+        <w:rPr>
+          <w:szCs w:val="21"/>
+        </w:rPr>
+        <w:t>Borth</w:t>
+      </w:r>
+      <w:proofErr w:type="spellEnd"/>
+      <w:r>
+        <w:rPr>
+          <w:szCs w:val="21"/>
+        </w:rPr>
+        <w:t xml:space="preserve">, D.; </w:t>
+      </w:r>
+      <w:proofErr w:type="spellStart"/>
+      <w:r>
+        <w:rPr>
+          <w:szCs w:val="21"/>
+        </w:rPr>
+        <w:t>Ji</w:t>
+      </w:r>
+      <w:proofErr w:type="spellEnd"/>
+      <w:r>
+        <w:rPr>
+          <w:szCs w:val="21"/>
+        </w:rPr>
+        <w:t xml:space="preserve">, R.; Chen, T.; </w:t>
+      </w:r>
+      <w:proofErr w:type="spellStart"/>
+      <w:r>
+        <w:rPr>
+          <w:szCs w:val="21"/>
+        </w:rPr>
+        <w:t>Breuel</w:t>
+      </w:r>
+      <w:proofErr w:type="spellEnd"/>
+      <w:r>
+        <w:rPr>
+          <w:szCs w:val="21"/>
+        </w:rPr>
+        <w:t>, T.; and Chang, S.-F. 2013b. Large-scale visual sentiment ontology and detectors using adjective noun pairs. In ACM MM, 223–232. ACM.</w:t>
+      </w:r>
+      <w:bookmarkEnd w:id="37"/>
+    </w:p>
+    <w:p>
+      <w:pPr>
+        <w:pStyle w:val="1"/>
+        <w:numPr>
+          <w:ilvl w:val="0"/>
+          <w:numId w:val="1"/>
+        </w:numPr>
+        <w:spacing w:line="360" w:lineRule="auto"/>
+        <w:ind w:firstLineChars="0"/>
+        <w:rPr>
+          <w:szCs w:val="21"/>
+        </w:rPr>
+      </w:pPr>
+      <w:bookmarkStart w:id="38" w:name="_Ref446703818"/>
+      <w:r>
+        <w:rPr>
+          <w:szCs w:val="21"/>
+        </w:rPr>
+        <w:t>M</w:t>
+      </w:r>
+      <w:r>
+        <w:rPr>
+          <w:szCs w:val="21"/>
+        </w:rPr>
+        <w:t xml:space="preserve">atthew D. </w:t>
+      </w:r>
+      <w:proofErr w:type="spellStart"/>
+      <w:r>
+        <w:rPr>
+          <w:szCs w:val="21"/>
+        </w:rPr>
+        <w:t>Zeiler</w:t>
+      </w:r>
+      <w:proofErr w:type="spellEnd"/>
+      <w:r>
+        <w:rPr>
+          <w:szCs w:val="21"/>
+        </w:rPr>
+        <w:t xml:space="preserve"> and Rob Fergus, </w:t>
+      </w:r>
+      <w:r>
+        <w:rPr>
+          <w:szCs w:val="21"/>
+        </w:rPr>
+        <w:t>Visualizing and Understanding Convolutional Networks</w:t>
+      </w:r>
+      <w:r>
+        <w:rPr>
+          <w:szCs w:val="21"/>
+        </w:rPr>
+        <w:t>,</w:t>
+      </w:r>
+      <w:r>
+        <w:rPr>
+          <w:szCs w:val="21"/>
+        </w:rPr>
+        <w:t xml:space="preserve"> ECCV 2014, Part I, LNCS 8689, pp. 818–833, 2014.</w:t>
+      </w:r>
+      <w:bookmarkEnd w:id="38"/>
+      <w:r>
+        <w:rPr>
+          <w:szCs w:val="21"/>
+        </w:rPr>
+        <w:t xml:space="preserve"> </w:t>
+      </w:r>
+    </w:p>
+    <w:p>
+      <w:pPr>
+        <w:pStyle w:val="1"/>
+        <w:numPr>
+          <w:ilvl w:val="0"/>
+          <w:numId w:val="1"/>
+        </w:numPr>
+        <w:spacing w:line="360" w:lineRule="auto"/>
+        <w:ind w:firstLineChars="0"/>
+        <w:rPr>
+          <w:szCs w:val="21"/>
+        </w:rPr>
+      </w:pPr>
+      <w:bookmarkStart w:id="39" w:name="_Ref446829522"/>
+      <w:r>
+        <w:rPr>
+          <w:szCs w:val="21"/>
+        </w:rPr>
+        <w:t xml:space="preserve">George A. Miller (1995). </w:t>
+      </w:r>
+      <w:proofErr w:type="spellStart"/>
+      <w:r>
+        <w:rPr>
+          <w:szCs w:val="21"/>
+        </w:rPr>
+        <w:t>WordNet</w:t>
+      </w:r>
+      <w:proofErr w:type="spellEnd"/>
+      <w:r>
+        <w:rPr>
+          <w:szCs w:val="21"/>
+        </w:rPr>
+        <w:t>: A Lexical Database for English. Communications of the ACM Vol. 38, No. 11: 39-41.</w:t>
+      </w:r>
+      <w:bookmarkEnd w:id="39"/>
+      <w:r>
+        <w:rPr>
+          <w:szCs w:val="21"/>
+        </w:rPr>
+        <w:t xml:space="preserve"> </w:t>
+      </w:r>
+    </w:p>
+    <w:p>
+      <w:pPr>
+        <w:pStyle w:val="1"/>
+        <w:numPr>
+          <w:ilvl w:val="0"/>
+          <w:numId w:val="1"/>
+        </w:numPr>
+        <w:spacing w:line="360" w:lineRule="auto"/>
+        <w:ind w:firstLineChars="0"/>
+        <w:rPr>
+          <w:szCs w:val="21"/>
+        </w:rPr>
+      </w:pPr>
+      <w:bookmarkStart w:id="40" w:name="_Ref446829524"/>
+      <w:r>
+        <w:rPr>
+          <w:szCs w:val="21"/>
+        </w:rPr>
+        <w:t xml:space="preserve">Christiane </w:t>
+      </w:r>
+      <w:proofErr w:type="spellStart"/>
+      <w:r>
+        <w:rPr>
+          <w:szCs w:val="21"/>
+        </w:rPr>
+        <w:t>Fellbaum</w:t>
+      </w:r>
+      <w:proofErr w:type="spellEnd"/>
+      <w:r>
+        <w:rPr>
+          <w:szCs w:val="21"/>
+        </w:rPr>
+        <w:t xml:space="preserve"> (1998, ed.) </w:t>
+      </w:r>
+      <w:proofErr w:type="spellStart"/>
+      <w:r>
+        <w:rPr>
+          <w:szCs w:val="21"/>
+        </w:rPr>
+        <w:t>WordNet</w:t>
+      </w:r>
+      <w:proofErr w:type="spellEnd"/>
+      <w:r>
+        <w:rPr>
+          <w:szCs w:val="21"/>
+        </w:rPr>
+        <w:t>: An Electronic Lexical Database. Cambridge, MA: MIT Press.</w:t>
+      </w:r>
+      <w:bookmarkEnd w:id="40"/>
+    </w:p>
+    <w:p>
+      <w:pPr>
+        <w:pStyle w:val="1"/>
+        <w:numPr>
+          <w:ilvl w:val="0"/>
+          <w:numId w:val="1"/>
+        </w:numPr>
+        <w:spacing w:line="360" w:lineRule="auto"/>
+        <w:ind w:firstLineChars="0"/>
+        <w:rPr>
+          <w:szCs w:val="21"/>
+        </w:rPr>
+      </w:pPr>
+      <w:bookmarkStart w:id="41" w:name="_Ref447094886"/>
+      <w:r>
+        <w:rPr>
+          <w:szCs w:val="21"/>
+        </w:rPr>
+        <w:t>A</w:t>
+      </w:r>
+      <w:r>
+        <w:rPr>
+          <w:rFonts w:hint="eastAsia"/>
+          <w:szCs w:val="21"/>
+        </w:rPr>
+        <w:t>lex</w:t>
+      </w:r>
+      <w:r>
+        <w:rPr>
+          <w:szCs w:val="21"/>
+        </w:rPr>
+        <w:t xml:space="preserve"> </w:t>
+      </w:r>
+      <w:proofErr w:type="spellStart"/>
+      <w:r>
+        <w:rPr>
+          <w:szCs w:val="21"/>
+        </w:rPr>
+        <w:t>Krizhevsky</w:t>
+      </w:r>
+      <w:proofErr w:type="spellEnd"/>
+      <w:r>
+        <w:rPr>
+          <w:szCs w:val="21"/>
+        </w:rPr>
+        <w:t xml:space="preserve">, </w:t>
+      </w:r>
+      <w:proofErr w:type="spellStart"/>
+      <w:r>
+        <w:rPr>
+          <w:szCs w:val="21"/>
+        </w:rPr>
+        <w:t>Ilya</w:t>
+      </w:r>
+      <w:proofErr w:type="spellEnd"/>
+      <w:r>
+        <w:rPr>
+          <w:szCs w:val="21"/>
+        </w:rPr>
+        <w:t xml:space="preserve"> </w:t>
+      </w:r>
+      <w:proofErr w:type="spellStart"/>
+      <w:r>
+        <w:rPr>
+          <w:szCs w:val="21"/>
+        </w:rPr>
+        <w:t>Sutskever</w:t>
+      </w:r>
+      <w:proofErr w:type="spellEnd"/>
+      <w:r>
+        <w:rPr>
+          <w:szCs w:val="21"/>
+        </w:rPr>
+        <w:t xml:space="preserve">, Geoffrey E. Hinton. </w:t>
+      </w:r>
+      <w:proofErr w:type="spellStart"/>
+      <w:r>
+        <w:rPr>
+          <w:szCs w:val="21"/>
+        </w:rPr>
+        <w:t>ImageNet</w:t>
+      </w:r>
+      <w:proofErr w:type="spellEnd"/>
+      <w:r>
+        <w:rPr>
+          <w:szCs w:val="21"/>
+        </w:rPr>
+        <w:t xml:space="preserve"> Classification with Deep Convolutional Neural Networks</w:t>
+      </w:r>
+      <w:bookmarkEnd w:id="41"/>
+    </w:p>
+    <w:p>
+      <w:pPr>
+        <w:pStyle w:val="1"/>
+        <w:numPr>
+          <w:ilvl w:val="0"/>
+          <w:numId w:val="1"/>
+        </w:numPr>
+        <w:spacing w:line="360" w:lineRule="auto"/>
+        <w:ind w:firstLineChars="0"/>
+        <w:rPr>
+          <w:szCs w:val="21"/>
+        </w:rPr>
+      </w:pPr>
+      <w:bookmarkStart w:id="42" w:name="_Ref447095362"/>
+      <w:r>
+        <w:rPr>
+          <w:szCs w:val="21"/>
+        </w:rPr>
+        <w:t>J</w:t>
+      </w:r>
+      <w:r>
+        <w:rPr>
+          <w:rFonts w:hint="eastAsia"/>
+          <w:szCs w:val="21"/>
+        </w:rPr>
+        <w:t>eff</w:t>
+      </w:r>
+      <w:r>
+        <w:rPr>
+          <w:szCs w:val="21"/>
+        </w:rPr>
+        <w:t xml:space="preserve"> Donahue, </w:t>
+      </w:r>
+      <w:proofErr w:type="spellStart"/>
+      <w:r>
+        <w:rPr>
+          <w:szCs w:val="21"/>
+        </w:rPr>
+        <w:t>Yangqing</w:t>
+      </w:r>
+      <w:proofErr w:type="spellEnd"/>
+      <w:r>
+        <w:rPr>
+          <w:szCs w:val="21"/>
+        </w:rPr>
+        <w:t xml:space="preserve"> </w:t>
+      </w:r>
+      <w:proofErr w:type="spellStart"/>
+      <w:r>
+        <w:rPr>
+          <w:szCs w:val="21"/>
+        </w:rPr>
+        <w:t>Jia</w:t>
+      </w:r>
+      <w:proofErr w:type="spellEnd"/>
+      <w:r>
+        <w:rPr>
+          <w:szCs w:val="21"/>
+        </w:rPr>
+        <w:t xml:space="preserve">, </w:t>
+      </w:r>
+      <w:proofErr w:type="spellStart"/>
+      <w:r>
+        <w:rPr>
+          <w:szCs w:val="21"/>
+        </w:rPr>
+        <w:t>Oriol</w:t>
+      </w:r>
+      <w:proofErr w:type="spellEnd"/>
+      <w:r>
+        <w:rPr>
+          <w:szCs w:val="21"/>
+        </w:rPr>
+        <w:t xml:space="preserve"> </w:t>
+      </w:r>
+      <w:proofErr w:type="spellStart"/>
+      <w:r>
+        <w:rPr>
+          <w:szCs w:val="21"/>
+        </w:rPr>
+        <w:t>Vinyals</w:t>
+      </w:r>
+      <w:proofErr w:type="spellEnd"/>
+      <w:r>
+        <w:rPr>
+          <w:szCs w:val="21"/>
+        </w:rPr>
+        <w:t xml:space="preserve">, Eric </w:t>
+      </w:r>
+      <w:proofErr w:type="spellStart"/>
+      <w:r>
+        <w:rPr>
+          <w:szCs w:val="21"/>
+        </w:rPr>
+        <w:t>Tzeng</w:t>
+      </w:r>
+      <w:proofErr w:type="spellEnd"/>
+      <w:r>
+        <w:rPr>
+          <w:szCs w:val="21"/>
+        </w:rPr>
+        <w:t xml:space="preserve">. </w:t>
+      </w:r>
+      <w:proofErr w:type="spellStart"/>
+      <w:r>
+        <w:rPr>
+          <w:szCs w:val="21"/>
+        </w:rPr>
+        <w:t>DeCAF</w:t>
+      </w:r>
+      <w:proofErr w:type="spellEnd"/>
+      <w:r>
+        <w:rPr>
+          <w:szCs w:val="21"/>
+        </w:rPr>
+        <w:t>: A Deep Convolutional Activation Feature for Generic Visual Recognition</w:t>
+      </w:r>
+      <w:bookmarkEnd w:id="42"/>
+    </w:p>
+    <w:p>
+      <w:pPr>
+        <w:pStyle w:val="1"/>
+        <w:numPr>
+          <w:ilvl w:val="0"/>
+          <w:numId w:val="1"/>
+        </w:numPr>
+        <w:spacing w:line="360" w:lineRule="auto"/>
+        <w:ind w:firstLineChars="0"/>
+        <w:rPr>
+          <w:szCs w:val="21"/>
+        </w:rPr>
+      </w:pPr>
+      <w:bookmarkStart w:id="43" w:name="_Ref447095364"/>
+      <w:r>
+        <w:rPr>
+          <w:rFonts w:hint="eastAsia"/>
+          <w:szCs w:val="21"/>
+        </w:rPr>
+        <w:t xml:space="preserve">Andrej </w:t>
+      </w:r>
+      <w:proofErr w:type="spellStart"/>
+      <w:r>
+        <w:rPr>
+          <w:rFonts w:hint="eastAsia"/>
+          <w:szCs w:val="21"/>
+        </w:rPr>
+        <w:t>Karpathy</w:t>
+      </w:r>
+      <w:proofErr w:type="spellEnd"/>
+      <w:r>
+        <w:rPr>
+          <w:rFonts w:hint="eastAsia"/>
+          <w:szCs w:val="21"/>
+        </w:rPr>
+        <w:t xml:space="preserve">, George </w:t>
+      </w:r>
+      <w:proofErr w:type="spellStart"/>
+      <w:r>
+        <w:rPr>
+          <w:rFonts w:hint="eastAsia"/>
+          <w:szCs w:val="21"/>
+        </w:rPr>
+        <w:t>Toderici</w:t>
+      </w:r>
+      <w:proofErr w:type="spellEnd"/>
+      <w:r>
+        <w:rPr>
+          <w:rFonts w:hint="eastAsia"/>
+          <w:szCs w:val="21"/>
+        </w:rPr>
+        <w:t xml:space="preserve">, </w:t>
+      </w:r>
+      <w:proofErr w:type="spellStart"/>
+      <w:r>
+        <w:rPr>
+          <w:rFonts w:hint="eastAsia"/>
+          <w:szCs w:val="21"/>
+        </w:rPr>
+        <w:t>Sanketh</w:t>
+      </w:r>
+      <w:proofErr w:type="spellEnd"/>
+      <w:r>
+        <w:rPr>
+          <w:rFonts w:hint="eastAsia"/>
+          <w:szCs w:val="21"/>
+        </w:rPr>
+        <w:t xml:space="preserve"> Shetty. Large-scale Video Classification with Convolutional Neural Networks</w:t>
+      </w:r>
+      <w:bookmarkEnd w:id="43"/>
+    </w:p>
+    <w:p>
+      <w:pPr>
+        <w:pStyle w:val="1"/>
+        <w:numPr>
+          <w:ilvl w:val="0"/>
+          <w:numId w:val="1"/>
+        </w:numPr>
+        <w:spacing w:line="360" w:lineRule="auto"/>
+        <w:ind w:firstLineChars="0"/>
+        <w:rPr>
+          <w:szCs w:val="21"/>
+        </w:rPr>
+      </w:pPr>
+      <w:bookmarkStart w:id="44" w:name="_Ref447822036"/>
+      <w:r>
+        <w:rPr>
+          <w:szCs w:val="21"/>
+        </w:rPr>
+        <w:t>J</w:t>
+      </w:r>
+      <w:r>
+        <w:rPr>
+          <w:rFonts w:hint="eastAsia"/>
+          <w:szCs w:val="21"/>
+        </w:rPr>
+        <w:t>oe</w:t>
+      </w:r>
+      <w:r>
+        <w:rPr>
+          <w:szCs w:val="21"/>
+        </w:rPr>
+        <w:t xml:space="preserve"> Yue-</w:t>
+      </w:r>
+      <w:proofErr w:type="spellStart"/>
+      <w:r>
+        <w:rPr>
+          <w:szCs w:val="21"/>
+        </w:rPr>
+        <w:t>Hei</w:t>
+      </w:r>
+      <w:proofErr w:type="spellEnd"/>
+      <w:r>
+        <w:rPr>
+          <w:szCs w:val="21"/>
+        </w:rPr>
+        <w:t xml:space="preserve"> Ng, Matthew </w:t>
+      </w:r>
+      <w:proofErr w:type="spellStart"/>
+      <w:r>
+        <w:rPr>
+          <w:szCs w:val="21"/>
+        </w:rPr>
+        <w:t>Hausknecht</w:t>
+      </w:r>
+      <w:proofErr w:type="spellEnd"/>
+      <w:r>
+        <w:rPr>
+          <w:szCs w:val="21"/>
+        </w:rPr>
+        <w:t xml:space="preserve">, etc. </w:t>
+      </w:r>
+      <w:r>
+        <w:rPr>
+          <w:szCs w:val="21"/>
+        </w:rPr>
+        <w:t>Beyond Short Snippets: Deep Networks for Video Classification</w:t>
+      </w:r>
+      <w:r>
+        <w:rPr>
+          <w:szCs w:val="21"/>
+        </w:rPr>
+        <w:t>. Computer Vision and Pattern Recognition 2015</w:t>
+      </w:r>
+      <w:bookmarkEnd w:id="44"/>
+    </w:p>
+    <w:p>
+      <w:pPr>
+        <w:pStyle w:val="1"/>
+        <w:numPr>
+          <w:ilvl w:val="0"/>
+          <w:numId w:val="1"/>
+        </w:numPr>
+        <w:spacing w:line="360" w:lineRule="auto"/>
+        <w:ind w:firstLineChars="0"/>
+        <w:rPr>
+          <w:szCs w:val="21"/>
+        </w:rPr>
+      </w:pPr>
+      <w:bookmarkStart w:id="45" w:name="_Ref447822027"/>
+      <w:r>
+        <w:rPr>
+          <w:szCs w:val="21"/>
+        </w:rPr>
+        <w:t xml:space="preserve">Kai Sheng Tai, Richard </w:t>
+      </w:r>
+      <w:proofErr w:type="spellStart"/>
+      <w:r>
+        <w:rPr>
+          <w:szCs w:val="21"/>
+        </w:rPr>
+        <w:t>Socher</w:t>
+      </w:r>
+      <w:proofErr w:type="spellEnd"/>
+      <w:r>
+        <w:rPr>
+          <w:szCs w:val="21"/>
+        </w:rPr>
+        <w:t xml:space="preserve">, Christopher D. Manning. Improved Semantic Representations </w:t>
+      </w:r>
+      <w:proofErr w:type="gramStart"/>
+      <w:r>
+        <w:rPr>
+          <w:szCs w:val="21"/>
+        </w:rPr>
+        <w:t>From</w:t>
+      </w:r>
+      <w:proofErr w:type="gramEnd"/>
+      <w:r>
+        <w:rPr>
+          <w:szCs w:val="21"/>
+        </w:rPr>
+        <w:t xml:space="preserve"> Tree-Structured Long Short-Term Memory Networks</w:t>
+      </w:r>
+      <w:r>
+        <w:rPr>
+          <w:szCs w:val="21"/>
+        </w:rPr>
+        <w:t>. Arxiv.org Doc ID: 1503.00075V3 30 May 2015</w:t>
+      </w:r>
+      <w:bookmarkEnd w:id="45"/>
+    </w:p>
+    <w:p>
+      <w:pPr>
+        <w:pStyle w:val="1"/>
+        <w:numPr>
+          <w:ilvl w:val="0"/>
+          <w:numId w:val="1"/>
+        </w:numPr>
+        <w:spacing w:line="360" w:lineRule="auto"/>
+        <w:ind w:firstLineChars="0"/>
+        <w:rPr>
+          <w:szCs w:val="21"/>
+        </w:rPr>
+      </w:pPr>
+      <w:bookmarkStart w:id="46" w:name="_Ref447826626"/>
+      <w:proofErr w:type="spellStart"/>
+      <w:r>
+        <w:rPr>
+          <w:szCs w:val="21"/>
+        </w:rPr>
+        <w:t>Hochreiter</w:t>
+      </w:r>
+      <w:proofErr w:type="spellEnd"/>
+      <w:r>
+        <w:rPr>
+          <w:szCs w:val="21"/>
+        </w:rPr>
+        <w:t xml:space="preserve"> &amp; </w:t>
+      </w:r>
+      <w:proofErr w:type="spellStart"/>
+      <w:r>
+        <w:rPr>
+          <w:szCs w:val="21"/>
+        </w:rPr>
+        <w:t>Schmidhuber</w:t>
+      </w:r>
+      <w:proofErr w:type="spellEnd"/>
+      <w:r>
+        <w:rPr>
+          <w:szCs w:val="21"/>
+        </w:rPr>
+        <w:t>. Long Short-Term Memory. Neural Computation 9(8): 1735-1780, 1997</w:t>
+      </w:r>
+      <w:bookmarkEnd w:id="46"/>
+    </w:p>
+    <w:p>
+      <w:pPr>
+        <w:pStyle w:val="1"/>
+        <w:numPr>
+          <w:ilvl w:val="0"/>
+          <w:numId w:val="1"/>
+        </w:numPr>
+        <w:spacing w:line="360" w:lineRule="auto"/>
+        <w:ind w:firstLineChars="0"/>
+        <w:rPr>
+          <w:szCs w:val="21"/>
+        </w:rPr>
+      </w:pPr>
+      <w:bookmarkStart w:id="47" w:name="_Ref448132724"/>
+      <w:r>
+        <w:rPr>
+          <w:szCs w:val="21"/>
+        </w:rPr>
+        <w:t xml:space="preserve">Andrea </w:t>
+      </w:r>
+      <w:proofErr w:type="spellStart"/>
+      <w:r>
+        <w:rPr>
+          <w:szCs w:val="21"/>
+        </w:rPr>
+        <w:t>Esuli</w:t>
+      </w:r>
+      <w:proofErr w:type="spellEnd"/>
+      <w:r>
+        <w:rPr>
+          <w:szCs w:val="21"/>
+        </w:rPr>
+        <w:t xml:space="preserve"> and </w:t>
+      </w:r>
+      <w:proofErr w:type="spellStart"/>
+      <w:r>
+        <w:rPr>
+          <w:szCs w:val="21"/>
+        </w:rPr>
+        <w:t>Fabrizio</w:t>
+      </w:r>
+      <w:proofErr w:type="spellEnd"/>
+      <w:r>
+        <w:rPr>
+          <w:szCs w:val="21"/>
+        </w:rPr>
+        <w:t xml:space="preserve"> </w:t>
+      </w:r>
+      <w:proofErr w:type="spellStart"/>
+      <w:r>
+        <w:rPr>
+          <w:szCs w:val="21"/>
+        </w:rPr>
+        <w:t>Sebastiani</w:t>
+      </w:r>
+      <w:proofErr w:type="spellEnd"/>
+      <w:r>
+        <w:rPr>
+          <w:szCs w:val="21"/>
+        </w:rPr>
+        <w:t>. SENTIWORDNET: A Publicly Available Lexical Resource for Opinion Mining</w:t>
+      </w:r>
+      <w:bookmarkEnd w:id="47"/>
+    </w:p>
+    <w:p>
+      <w:pPr>
+        <w:rPr>
           <w:lang w:eastAsia="zh-CN"/>
         </w:rPr>
       </w:pPr>
@@ -1862,6 +6043,103 @@
     </w:sectPr>
   </w:body>
 </w:document>
+</file>
+
+<file path=word/numbering.xml><?xml version="1.0" encoding="utf-8"?>
+<w:numbering xmlns:wpc="http://schemas.microsoft.com/office/word/2010/wordprocessingCanvas" xmlns:mo="http://schemas.microsoft.com/office/mac/office/2008/main" xmlns:mc="http://schemas.openxmlformats.org/markup-compatibility/2006" xmlns:mv="urn:schemas-microsoft-com:mac:vml" xmlns:o="urn:schemas-microsoft-com:office:office" xmlns:r="http://schemas.openxmlformats.org/officeDocument/2006/relationships" xmlns:m="http://schemas.openxmlformats.org/officeDocument/2006/math" xmlns:v="urn:schemas-microsoft-com:vml" xmlns:wp14="http://schemas.microsoft.com/office/word/2010/wordprocessingDrawing" xmlns:wp="http://schemas.openxmlformats.org/drawingml/2006/wordprocessingDrawing" xmlns:w10="urn:schemas-microsoft-com:office:word" xmlns:w="http://schemas.openxmlformats.org/wordprocessingml/2006/main" xmlns:w14="http://schemas.microsoft.com/office/word/2010/wordml" xmlns:w15="http://schemas.microsoft.com/office/word/2012/wordml" xmlns:wpg="http://schemas.microsoft.com/office/word/2010/wordprocessingGroup" xmlns:wpi="http://schemas.microsoft.com/office/word/2010/wordprocessingInk" xmlns:wne="http://schemas.microsoft.com/office/word/2006/wordml" xmlns:wps="http://schemas.microsoft.com/office/word/2010/wordprocessingShape" mc:Ignorable="w14 w15 wp14">
+  <w:abstractNum w:abstractNumId="0">
+    <w:nsid w:val="3C793A66"/>
+    <w:multiLevelType w:val="hybridMultilevel"/>
+    <w:tmpl w:val="9548504A"/>
+    <w:lvl w:ilvl="0" w:tplc="27DEB96A">
+      <w:start w:val="1"/>
+      <w:numFmt w:val="decimal"/>
+      <w:lvlText w:val="[%1]"/>
+      <w:lvlJc w:val="left"/>
+      <w:pPr>
+        <w:ind w:left="720" w:hanging="360"/>
+      </w:pPr>
+      <w:rPr>
+        <w:rFonts w:hint="eastAsia"/>
+      </w:rPr>
+    </w:lvl>
+    <w:lvl w:ilvl="1" w:tplc="04090019">
+      <w:start w:val="1"/>
+      <w:numFmt w:val="lowerLetter"/>
+      <w:lvlText w:val="%2."/>
+      <w:lvlJc w:val="left"/>
+      <w:pPr>
+        <w:ind w:left="1440" w:hanging="360"/>
+      </w:pPr>
+    </w:lvl>
+    <w:lvl w:ilvl="2" w:tplc="0409001B" w:tentative="1">
+      <w:start w:val="1"/>
+      <w:numFmt w:val="lowerRoman"/>
+      <w:lvlText w:val="%3."/>
+      <w:lvlJc w:val="right"/>
+      <w:pPr>
+        <w:ind w:left="2160" w:hanging="180"/>
+      </w:pPr>
+    </w:lvl>
+    <w:lvl w:ilvl="3" w:tplc="0409000F" w:tentative="1">
+      <w:start w:val="1"/>
+      <w:numFmt w:val="decimal"/>
+      <w:lvlText w:val="%4."/>
+      <w:lvlJc w:val="left"/>
+      <w:pPr>
+        <w:ind w:left="2880" w:hanging="360"/>
+      </w:pPr>
+    </w:lvl>
+    <w:lvl w:ilvl="4" w:tplc="04090019" w:tentative="1">
+      <w:start w:val="1"/>
+      <w:numFmt w:val="lowerLetter"/>
+      <w:lvlText w:val="%5."/>
+      <w:lvlJc w:val="left"/>
+      <w:pPr>
+        <w:ind w:left="3600" w:hanging="360"/>
+      </w:pPr>
+    </w:lvl>
+    <w:lvl w:ilvl="5" w:tplc="0409001B" w:tentative="1">
+      <w:start w:val="1"/>
+      <w:numFmt w:val="lowerRoman"/>
+      <w:lvlText w:val="%6."/>
+      <w:lvlJc w:val="right"/>
+      <w:pPr>
+        <w:ind w:left="4320" w:hanging="180"/>
+      </w:pPr>
+    </w:lvl>
+    <w:lvl w:ilvl="6" w:tplc="0409000F" w:tentative="1">
+      <w:start w:val="1"/>
+      <w:numFmt w:val="decimal"/>
+      <w:lvlText w:val="%7."/>
+      <w:lvlJc w:val="left"/>
+      <w:pPr>
+        <w:ind w:left="5040" w:hanging="360"/>
+      </w:pPr>
+    </w:lvl>
+    <w:lvl w:ilvl="7" w:tplc="04090019" w:tentative="1">
+      <w:start w:val="1"/>
+      <w:numFmt w:val="lowerLetter"/>
+      <w:lvlText w:val="%8."/>
+      <w:lvlJc w:val="left"/>
+      <w:pPr>
+        <w:ind w:left="5760" w:hanging="360"/>
+      </w:pPr>
+    </w:lvl>
+    <w:lvl w:ilvl="8" w:tplc="0409001B" w:tentative="1">
+      <w:start w:val="1"/>
+      <w:numFmt w:val="lowerRoman"/>
+      <w:lvlText w:val="%9."/>
+      <w:lvlJc w:val="right"/>
+      <w:pPr>
+        <w:ind w:left="6480" w:hanging="180"/>
+      </w:pPr>
+    </w:lvl>
+  </w:abstractNum>
+  <w:num w:numId="1">
+    <w:abstractNumId w:val="0"/>
+  </w:num>
+</w:numbering>
 </file>
 
 <file path=word/styles.xml><?xml version="1.0" encoding="utf-8"?>
@@ -2387,6 +6665,35 @@
       </w:tcPr>
     </w:tblStylePr>
   </w:style>
+  <w:style w:type="paragraph" w:customStyle="1" w:styleId="1">
+    <w:name w:val="列出段落1"/>
+    <w:basedOn w:val="Normal"/>
+    <w:uiPriority w:val="34"/>
+    <w:qFormat/>
+    <w:rsid w:val="00B21BF5"/>
+    <w:pPr>
+      <w:widowControl w:val="0"/>
+      <w:ind w:firstLineChars="200" w:firstLine="420"/>
+      <w:jc w:val="both"/>
+    </w:pPr>
+    <w:rPr>
+      <w:rFonts w:ascii="Calibri" w:eastAsia="宋体" w:hAnsi="Calibri" w:cs="黑体"/>
+      <w:kern w:val="2"/>
+      <w:sz w:val="21"/>
+      <w:szCs w:val="22"/>
+      <w:lang w:eastAsia="zh-CN"/>
+    </w:rPr>
+  </w:style>
+  <w:style w:type="character" w:styleId="PlaceholderText">
+    <w:name w:val="Placeholder Text"/>
+    <w:basedOn w:val="DefaultParagraphFont"/>
+    <w:uiPriority w:val="99"/>
+    <w:semiHidden/>
+    <w:rsid w:val="00180336"/>
+    <w:rPr>
+      <w:color w:val="808080"/>
+    </w:rPr>
+  </w:style>
 </w:styles>
 </file>
 
